--- a/אורך רוחב תנועה.docx
+++ b/אורך רוחב תנועה.docx
@@ -94,10 +94,3767 @@
     <w:p>
       <w:pPr>
         <w:rPr>
-          <w:rFonts w:hint="cs"/>
-          <w:rtl/>
-        </w:rPr>
-      </w:pPr>
+          <w:rtl/>
+        </w:rPr>
+      </w:pPr>
+    </w:p>
+    <w:p>
+      <w:pPr>
+        <w:rPr>
+          <w:rtl/>
+        </w:rPr>
+      </w:pPr>
+    </w:p>
+    <w:p>
+      <w:pPr>
+        <w:rPr>
+          <w:rtl/>
+        </w:rPr>
+      </w:pPr>
+    </w:p>
+    <w:p>
+      <w:pPr>
+        <w:rPr>
+          <w:rtl/>
+        </w:rPr>
+      </w:pPr>
+    </w:p>
+    <w:p>
+      <w:pPr>
+        <w:rPr>
+          <w:rtl/>
+        </w:rPr>
+      </w:pPr>
+    </w:p>
+    <w:p>
+      <w:pPr>
+        <w:rPr>
+          <w:rtl/>
+        </w:rPr>
+      </w:pPr>
+    </w:p>
+    <w:p>
+      <w:pPr>
+        <w:autoSpaceDE w:val="0"/>
+        <w:autoSpaceDN w:val="0"/>
+        <w:bidi w:val="0"/>
+        <w:adjustRightInd w:val="0"/>
+        <w:spacing w:after="0" w:line="240" w:lineRule="auto"/>
+        <w:rPr>
+          <w:rFonts w:ascii="Consolas" w:hAnsi="Consolas" w:cs="Consolas"/>
+          <w:color w:val="000000"/>
+          <w:sz w:val="19"/>
+          <w:szCs w:val="19"/>
+        </w:rPr>
+      </w:pPr>
+      <w:r>
+        <w:rPr>
+          <w:rFonts w:ascii="Consolas" w:hAnsi="Consolas" w:cs="Consolas"/>
+          <w:color w:val="000000"/>
+          <w:sz w:val="19"/>
+          <w:szCs w:val="19"/>
+        </w:rPr>
+        <w:t xml:space="preserve">   </w:t>
+      </w:r>
+      <w:r>
+        <w:rPr>
+          <w:rFonts w:ascii="Consolas" w:hAnsi="Consolas" w:cs="Consolas"/>
+          <w:color w:val="008000"/>
+          <w:sz w:val="19"/>
+          <w:szCs w:val="19"/>
+        </w:rPr>
+        <w:t xml:space="preserve">// </w:t>
+      </w:r>
+      <w:r>
+        <w:rPr>
+          <w:rFonts w:ascii="Consolas" w:hAnsi="Consolas" w:cs="Times New Roman"/>
+          <w:color w:val="008000"/>
+          <w:sz w:val="19"/>
+          <w:szCs w:val="19"/>
+          <w:rtl/>
+        </w:rPr>
+        <w:t>חלק</w:t>
+      </w:r>
+      <w:proofErr w:type="gramStart"/>
+      <w:r>
+        <w:rPr>
+          <w:rFonts w:ascii="Consolas" w:hAnsi="Consolas" w:cs="Consolas"/>
+          <w:color w:val="008000"/>
+          <w:sz w:val="19"/>
+          <w:szCs w:val="19"/>
+          <w:rtl/>
+        </w:rPr>
+        <w:t xml:space="preserve">1  </w:t>
+      </w:r>
+      <w:r>
+        <w:rPr>
+          <w:rFonts w:ascii="Consolas" w:hAnsi="Consolas" w:cs="Times New Roman"/>
+          <w:color w:val="008000"/>
+          <w:sz w:val="19"/>
+          <w:szCs w:val="19"/>
+          <w:rtl/>
+        </w:rPr>
+        <w:t>אורך</w:t>
+      </w:r>
+      <w:proofErr w:type="gramEnd"/>
+      <w:r>
+        <w:rPr>
+          <w:rFonts w:ascii="Consolas" w:hAnsi="Consolas" w:cs="Consolas"/>
+          <w:color w:val="008000"/>
+          <w:sz w:val="19"/>
+          <w:szCs w:val="19"/>
+          <w:rtl/>
+        </w:rPr>
+        <w:t xml:space="preserve"> 232 </w:t>
+      </w:r>
+      <w:r>
+        <w:rPr>
+          <w:rFonts w:ascii="Consolas" w:hAnsi="Consolas" w:cs="Times New Roman"/>
+          <w:color w:val="008000"/>
+          <w:sz w:val="19"/>
+          <w:szCs w:val="19"/>
+          <w:rtl/>
+        </w:rPr>
+        <w:t>מטר</w:t>
+      </w:r>
+      <w:r>
+        <w:rPr>
+          <w:rFonts w:ascii="Consolas" w:hAnsi="Consolas" w:cs="Consolas"/>
+          <w:color w:val="008000"/>
+          <w:sz w:val="19"/>
+          <w:szCs w:val="19"/>
+          <w:rtl/>
+        </w:rPr>
+        <w:t xml:space="preserve"> </w:t>
+      </w:r>
+      <w:r>
+        <w:rPr>
+          <w:rFonts w:ascii="Consolas" w:hAnsi="Consolas" w:cs="Times New Roman"/>
+          <w:color w:val="008000"/>
+          <w:sz w:val="19"/>
+          <w:szCs w:val="19"/>
+          <w:rtl/>
+        </w:rPr>
+        <w:t>רוחב</w:t>
+      </w:r>
+      <w:r>
+        <w:rPr>
+          <w:rFonts w:ascii="Consolas" w:hAnsi="Consolas" w:cs="Consolas"/>
+          <w:color w:val="008000"/>
+          <w:sz w:val="19"/>
+          <w:szCs w:val="19"/>
+          <w:rtl/>
+        </w:rPr>
+        <w:t xml:space="preserve"> 6.5</w:t>
+      </w:r>
+    </w:p>
+    <w:p>
+      <w:pPr>
+        <w:autoSpaceDE w:val="0"/>
+        <w:autoSpaceDN w:val="0"/>
+        <w:bidi w:val="0"/>
+        <w:adjustRightInd w:val="0"/>
+        <w:spacing w:after="0" w:line="240" w:lineRule="auto"/>
+        <w:rPr>
+          <w:rFonts w:ascii="Consolas" w:hAnsi="Consolas" w:cs="Consolas"/>
+          <w:color w:val="000000"/>
+          <w:sz w:val="19"/>
+          <w:szCs w:val="19"/>
+        </w:rPr>
+      </w:pPr>
+      <w:r>
+        <w:rPr>
+          <w:rFonts w:ascii="Consolas" w:hAnsi="Consolas" w:cs="Consolas"/>
+          <w:color w:val="000000"/>
+          <w:sz w:val="19"/>
+          <w:szCs w:val="19"/>
+        </w:rPr>
+        <w:t xml:space="preserve">            Block block1 = </w:t>
+      </w:r>
+      <w:r>
+        <w:rPr>
+          <w:rFonts w:ascii="Consolas" w:hAnsi="Consolas" w:cs="Consolas"/>
+          <w:color w:val="0000FF"/>
+          <w:sz w:val="19"/>
+          <w:szCs w:val="19"/>
+        </w:rPr>
+        <w:t>new</w:t>
+      </w:r>
+      <w:r>
+        <w:rPr>
+          <w:rFonts w:ascii="Consolas" w:hAnsi="Consolas" w:cs="Consolas"/>
+          <w:color w:val="000000"/>
+          <w:sz w:val="19"/>
+          <w:szCs w:val="19"/>
+        </w:rPr>
+        <w:t xml:space="preserve"> </w:t>
+      </w:r>
+      <w:proofErr w:type="gramStart"/>
+      <w:r>
+        <w:rPr>
+          <w:rFonts w:ascii="Consolas" w:hAnsi="Consolas" w:cs="Consolas"/>
+          <w:color w:val="000000"/>
+          <w:sz w:val="19"/>
+          <w:szCs w:val="19"/>
+        </w:rPr>
+        <w:t>Block(</w:t>
+      </w:r>
+      <w:proofErr w:type="gramEnd"/>
+      <w:r>
+        <w:rPr>
+          <w:rFonts w:ascii="Consolas" w:hAnsi="Consolas" w:cs="Consolas"/>
+          <w:color w:val="000000"/>
+          <w:sz w:val="19"/>
+          <w:szCs w:val="19"/>
+        </w:rPr>
+        <w:t>1,232,6.5,2,0,);</w:t>
+      </w:r>
+    </w:p>
+    <w:p>
+      <w:pPr>
+        <w:autoSpaceDE w:val="0"/>
+        <w:autoSpaceDN w:val="0"/>
+        <w:bidi w:val="0"/>
+        <w:adjustRightInd w:val="0"/>
+        <w:spacing w:after="0" w:line="240" w:lineRule="auto"/>
+        <w:rPr>
+          <w:rFonts w:ascii="Consolas" w:hAnsi="Consolas" w:cs="Consolas"/>
+          <w:color w:val="000000"/>
+          <w:sz w:val="19"/>
+          <w:szCs w:val="19"/>
+        </w:rPr>
+      </w:pPr>
+      <w:r>
+        <w:rPr>
+          <w:rFonts w:ascii="Consolas" w:hAnsi="Consolas" w:cs="Consolas"/>
+          <w:color w:val="000000"/>
+          <w:sz w:val="19"/>
+          <w:szCs w:val="19"/>
+        </w:rPr>
+        <w:t xml:space="preserve">           </w:t>
+      </w:r>
+      <w:proofErr w:type="spellStart"/>
+      <w:r>
+        <w:rPr>
+          <w:rFonts w:ascii="Consolas" w:hAnsi="Consolas" w:cs="Consolas"/>
+          <w:color w:val="000000"/>
+          <w:sz w:val="19"/>
+          <w:szCs w:val="19"/>
+        </w:rPr>
+        <w:t>TraficLight</w:t>
+      </w:r>
+      <w:proofErr w:type="spellEnd"/>
+      <w:r>
+        <w:rPr>
+          <w:rFonts w:ascii="Consolas" w:hAnsi="Consolas" w:cs="Consolas"/>
+          <w:color w:val="000000"/>
+          <w:sz w:val="19"/>
+          <w:szCs w:val="19"/>
+        </w:rPr>
+        <w:t xml:space="preserve"> traficLight1 = </w:t>
+      </w:r>
+      <w:r>
+        <w:rPr>
+          <w:rFonts w:ascii="Consolas" w:hAnsi="Consolas" w:cs="Consolas"/>
+          <w:color w:val="0000FF"/>
+          <w:sz w:val="19"/>
+          <w:szCs w:val="19"/>
+        </w:rPr>
+        <w:t>new</w:t>
+      </w:r>
+      <w:r>
+        <w:rPr>
+          <w:rFonts w:ascii="Consolas" w:hAnsi="Consolas" w:cs="Consolas"/>
+          <w:color w:val="000000"/>
+          <w:sz w:val="19"/>
+          <w:szCs w:val="19"/>
+        </w:rPr>
+        <w:t xml:space="preserve"> </w:t>
+      </w:r>
+      <w:proofErr w:type="spellStart"/>
+      <w:proofErr w:type="gramStart"/>
+      <w:r>
+        <w:rPr>
+          <w:rFonts w:ascii="Consolas" w:hAnsi="Consolas" w:cs="Consolas"/>
+          <w:color w:val="000000"/>
+          <w:sz w:val="19"/>
+          <w:szCs w:val="19"/>
+        </w:rPr>
+        <w:t>TraficLight</w:t>
+      </w:r>
+      <w:proofErr w:type="spellEnd"/>
+      <w:r>
+        <w:rPr>
+          <w:rFonts w:ascii="Consolas" w:hAnsi="Consolas" w:cs="Consolas"/>
+          <w:color w:val="000000"/>
+          <w:sz w:val="19"/>
+          <w:szCs w:val="19"/>
+        </w:rPr>
+        <w:t>(</w:t>
+      </w:r>
+      <w:proofErr w:type="gramEnd"/>
+      <w:r>
+        <w:rPr>
+          <w:rFonts w:ascii="Consolas" w:hAnsi="Consolas" w:cs="Consolas"/>
+          <w:color w:val="000000"/>
+          <w:sz w:val="19"/>
+          <w:szCs w:val="19"/>
+        </w:rPr>
+        <w:t>);</w:t>
+      </w:r>
+    </w:p>
+    <w:p>
+      <w:pPr>
+        <w:autoSpaceDE w:val="0"/>
+        <w:autoSpaceDN w:val="0"/>
+        <w:bidi w:val="0"/>
+        <w:adjustRightInd w:val="0"/>
+        <w:spacing w:after="0" w:line="240" w:lineRule="auto"/>
+        <w:rPr>
+          <w:rFonts w:ascii="Consolas" w:hAnsi="Consolas" w:cs="Consolas"/>
+          <w:color w:val="000000"/>
+          <w:sz w:val="19"/>
+          <w:szCs w:val="19"/>
+        </w:rPr>
+      </w:pPr>
+    </w:p>
+    <w:p>
+      <w:pPr>
+        <w:autoSpaceDE w:val="0"/>
+        <w:autoSpaceDN w:val="0"/>
+        <w:bidi w:val="0"/>
+        <w:adjustRightInd w:val="0"/>
+        <w:spacing w:after="0" w:line="240" w:lineRule="auto"/>
+        <w:rPr>
+          <w:rFonts w:ascii="Consolas" w:hAnsi="Consolas" w:cs="Consolas"/>
+          <w:color w:val="000000"/>
+          <w:sz w:val="19"/>
+          <w:szCs w:val="19"/>
+        </w:rPr>
+      </w:pPr>
+    </w:p>
+    <w:p>
+      <w:pPr>
+        <w:autoSpaceDE w:val="0"/>
+        <w:autoSpaceDN w:val="0"/>
+        <w:bidi w:val="0"/>
+        <w:adjustRightInd w:val="0"/>
+        <w:spacing w:after="0" w:line="240" w:lineRule="auto"/>
+        <w:rPr>
+          <w:rFonts w:ascii="Consolas" w:hAnsi="Consolas" w:cs="Consolas"/>
+          <w:color w:val="000000"/>
+          <w:sz w:val="19"/>
+          <w:szCs w:val="19"/>
+        </w:rPr>
+      </w:pPr>
+      <w:r>
+        <w:rPr>
+          <w:rFonts w:ascii="Consolas" w:hAnsi="Consolas" w:cs="Consolas"/>
+          <w:color w:val="000000"/>
+          <w:sz w:val="19"/>
+          <w:szCs w:val="19"/>
+        </w:rPr>
+        <w:t xml:space="preserve">            </w:t>
+      </w:r>
+      <w:r>
+        <w:rPr>
+          <w:rFonts w:ascii="Consolas" w:hAnsi="Consolas" w:cs="Consolas"/>
+          <w:color w:val="008000"/>
+          <w:sz w:val="19"/>
+          <w:szCs w:val="19"/>
+        </w:rPr>
+        <w:t>//</w:t>
+      </w:r>
+      <w:r>
+        <w:rPr>
+          <w:rFonts w:ascii="Consolas" w:hAnsi="Consolas" w:cs="Times New Roman"/>
+          <w:color w:val="008000"/>
+          <w:sz w:val="19"/>
+          <w:szCs w:val="19"/>
+          <w:rtl/>
+        </w:rPr>
+        <w:t>חלק</w:t>
+      </w:r>
+      <w:proofErr w:type="gramStart"/>
+      <w:r>
+        <w:rPr>
+          <w:rFonts w:ascii="Consolas" w:hAnsi="Consolas" w:cs="Consolas"/>
+          <w:color w:val="008000"/>
+          <w:sz w:val="19"/>
+          <w:szCs w:val="19"/>
+          <w:rtl/>
+        </w:rPr>
+        <w:t xml:space="preserve">2  </w:t>
+      </w:r>
+      <w:r>
+        <w:rPr>
+          <w:rFonts w:ascii="Consolas" w:hAnsi="Consolas" w:cs="Times New Roman"/>
+          <w:color w:val="008000"/>
+          <w:sz w:val="19"/>
+          <w:szCs w:val="19"/>
+          <w:rtl/>
+        </w:rPr>
+        <w:t>אורך</w:t>
+      </w:r>
+      <w:proofErr w:type="gramEnd"/>
+      <w:r>
+        <w:rPr>
+          <w:rFonts w:ascii="Consolas" w:hAnsi="Consolas" w:cs="Consolas"/>
+          <w:color w:val="008000"/>
+          <w:sz w:val="19"/>
+          <w:szCs w:val="19"/>
+          <w:rtl/>
+        </w:rPr>
+        <w:t xml:space="preserve"> 635 </w:t>
+      </w:r>
+      <w:r>
+        <w:rPr>
+          <w:rFonts w:ascii="Consolas" w:hAnsi="Consolas" w:cs="Times New Roman"/>
+          <w:color w:val="008000"/>
+          <w:sz w:val="19"/>
+          <w:szCs w:val="19"/>
+          <w:rtl/>
+        </w:rPr>
+        <w:t>מטר</w:t>
+      </w:r>
+      <w:r>
+        <w:rPr>
+          <w:rFonts w:ascii="Consolas" w:hAnsi="Consolas" w:cs="Consolas"/>
+          <w:color w:val="008000"/>
+          <w:sz w:val="19"/>
+          <w:szCs w:val="19"/>
+          <w:rtl/>
+        </w:rPr>
+        <w:t xml:space="preserve"> </w:t>
+      </w:r>
+      <w:r>
+        <w:rPr>
+          <w:rFonts w:ascii="Consolas" w:hAnsi="Consolas" w:cs="Times New Roman"/>
+          <w:color w:val="008000"/>
+          <w:sz w:val="19"/>
+          <w:szCs w:val="19"/>
+          <w:rtl/>
+        </w:rPr>
+        <w:t>רוחב</w:t>
+      </w:r>
+      <w:r>
+        <w:rPr>
+          <w:rFonts w:ascii="Consolas" w:hAnsi="Consolas" w:cs="Consolas"/>
+          <w:color w:val="008000"/>
+          <w:sz w:val="19"/>
+          <w:szCs w:val="19"/>
+          <w:rtl/>
+        </w:rPr>
+        <w:t xml:space="preserve"> 7 </w:t>
+      </w:r>
+      <w:r>
+        <w:rPr>
+          <w:rFonts w:ascii="Consolas" w:hAnsi="Consolas" w:cs="Times New Roman"/>
+          <w:color w:val="008000"/>
+          <w:sz w:val="19"/>
+          <w:szCs w:val="19"/>
+          <w:rtl/>
+        </w:rPr>
+        <w:t>מטר</w:t>
+      </w:r>
+    </w:p>
+    <w:p>
+      <w:pPr>
+        <w:autoSpaceDE w:val="0"/>
+        <w:autoSpaceDN w:val="0"/>
+        <w:bidi w:val="0"/>
+        <w:adjustRightInd w:val="0"/>
+        <w:spacing w:after="0" w:line="240" w:lineRule="auto"/>
+        <w:rPr>
+          <w:rFonts w:ascii="Consolas" w:hAnsi="Consolas" w:cs="Consolas"/>
+          <w:color w:val="000000"/>
+          <w:sz w:val="19"/>
+          <w:szCs w:val="19"/>
+        </w:rPr>
+      </w:pPr>
+      <w:r>
+        <w:rPr>
+          <w:rFonts w:ascii="Consolas" w:hAnsi="Consolas" w:cs="Consolas"/>
+          <w:color w:val="000000"/>
+          <w:sz w:val="19"/>
+          <w:szCs w:val="19"/>
+        </w:rPr>
+        <w:t xml:space="preserve">            Block block2 = </w:t>
+      </w:r>
+      <w:r>
+        <w:rPr>
+          <w:rFonts w:ascii="Consolas" w:hAnsi="Consolas" w:cs="Consolas"/>
+          <w:color w:val="0000FF"/>
+          <w:sz w:val="19"/>
+          <w:szCs w:val="19"/>
+        </w:rPr>
+        <w:t>new</w:t>
+      </w:r>
+      <w:r>
+        <w:rPr>
+          <w:rFonts w:ascii="Consolas" w:hAnsi="Consolas" w:cs="Consolas"/>
+          <w:color w:val="000000"/>
+          <w:sz w:val="19"/>
+          <w:szCs w:val="19"/>
+        </w:rPr>
+        <w:t xml:space="preserve"> </w:t>
+      </w:r>
+      <w:proofErr w:type="gramStart"/>
+      <w:r>
+        <w:rPr>
+          <w:rFonts w:ascii="Consolas" w:hAnsi="Consolas" w:cs="Consolas"/>
+          <w:color w:val="000000"/>
+          <w:sz w:val="19"/>
+          <w:szCs w:val="19"/>
+        </w:rPr>
+        <w:t>Block(</w:t>
+      </w:r>
+      <w:proofErr w:type="gramEnd"/>
+      <w:r>
+        <w:rPr>
+          <w:rFonts w:ascii="Consolas" w:hAnsi="Consolas" w:cs="Consolas"/>
+          <w:color w:val="000000"/>
+          <w:sz w:val="19"/>
+          <w:szCs w:val="19"/>
+        </w:rPr>
+        <w:t>);</w:t>
+      </w:r>
+    </w:p>
+    <w:p>
+      <w:pPr>
+        <w:autoSpaceDE w:val="0"/>
+        <w:autoSpaceDN w:val="0"/>
+        <w:bidi w:val="0"/>
+        <w:adjustRightInd w:val="0"/>
+        <w:spacing w:after="0" w:line="240" w:lineRule="auto"/>
+        <w:rPr>
+          <w:rFonts w:ascii="Consolas" w:hAnsi="Consolas" w:cs="Consolas"/>
+          <w:color w:val="000000"/>
+          <w:sz w:val="19"/>
+          <w:szCs w:val="19"/>
+        </w:rPr>
+      </w:pPr>
+      <w:r>
+        <w:rPr>
+          <w:rFonts w:ascii="Consolas" w:hAnsi="Consolas" w:cs="Consolas"/>
+          <w:color w:val="000000"/>
+          <w:sz w:val="19"/>
+          <w:szCs w:val="19"/>
+        </w:rPr>
+        <w:t xml:space="preserve">            </w:t>
+      </w:r>
+      <w:proofErr w:type="spellStart"/>
+      <w:r>
+        <w:rPr>
+          <w:rFonts w:ascii="Consolas" w:hAnsi="Consolas" w:cs="Consolas"/>
+          <w:color w:val="000000"/>
+          <w:sz w:val="19"/>
+          <w:szCs w:val="19"/>
+        </w:rPr>
+        <w:t>TraficLight</w:t>
+      </w:r>
+      <w:proofErr w:type="spellEnd"/>
+      <w:r>
+        <w:rPr>
+          <w:rFonts w:ascii="Consolas" w:hAnsi="Consolas" w:cs="Consolas"/>
+          <w:color w:val="000000"/>
+          <w:sz w:val="19"/>
+          <w:szCs w:val="19"/>
+        </w:rPr>
+        <w:t xml:space="preserve"> traficLight2 = </w:t>
+      </w:r>
+      <w:r>
+        <w:rPr>
+          <w:rFonts w:ascii="Consolas" w:hAnsi="Consolas" w:cs="Consolas"/>
+          <w:color w:val="0000FF"/>
+          <w:sz w:val="19"/>
+          <w:szCs w:val="19"/>
+        </w:rPr>
+        <w:t>new</w:t>
+      </w:r>
+      <w:r>
+        <w:rPr>
+          <w:rFonts w:ascii="Consolas" w:hAnsi="Consolas" w:cs="Consolas"/>
+          <w:color w:val="000000"/>
+          <w:sz w:val="19"/>
+          <w:szCs w:val="19"/>
+        </w:rPr>
+        <w:t xml:space="preserve"> </w:t>
+      </w:r>
+      <w:proofErr w:type="spellStart"/>
+      <w:proofErr w:type="gramStart"/>
+      <w:r>
+        <w:rPr>
+          <w:rFonts w:ascii="Consolas" w:hAnsi="Consolas" w:cs="Consolas"/>
+          <w:color w:val="000000"/>
+          <w:sz w:val="19"/>
+          <w:szCs w:val="19"/>
+        </w:rPr>
+        <w:t>TraficLight</w:t>
+      </w:r>
+      <w:proofErr w:type="spellEnd"/>
+      <w:r>
+        <w:rPr>
+          <w:rFonts w:ascii="Consolas" w:hAnsi="Consolas" w:cs="Consolas"/>
+          <w:color w:val="000000"/>
+          <w:sz w:val="19"/>
+          <w:szCs w:val="19"/>
+        </w:rPr>
+        <w:t>(</w:t>
+      </w:r>
+      <w:proofErr w:type="gramEnd"/>
+      <w:r>
+        <w:rPr>
+          <w:rFonts w:ascii="Consolas" w:hAnsi="Consolas" w:cs="Consolas"/>
+          <w:color w:val="000000"/>
+          <w:sz w:val="19"/>
+          <w:szCs w:val="19"/>
+        </w:rPr>
+        <w:t>);</w:t>
+      </w:r>
+    </w:p>
+    <w:p>
+      <w:pPr>
+        <w:autoSpaceDE w:val="0"/>
+        <w:autoSpaceDN w:val="0"/>
+        <w:bidi w:val="0"/>
+        <w:adjustRightInd w:val="0"/>
+        <w:spacing w:after="0" w:line="240" w:lineRule="auto"/>
+        <w:rPr>
+          <w:rFonts w:ascii="Consolas" w:hAnsi="Consolas" w:cs="Consolas"/>
+          <w:color w:val="000000"/>
+          <w:sz w:val="19"/>
+          <w:szCs w:val="19"/>
+        </w:rPr>
+      </w:pPr>
+      <w:r>
+        <w:rPr>
+          <w:rFonts w:ascii="Consolas" w:hAnsi="Consolas" w:cs="Consolas"/>
+          <w:color w:val="000000"/>
+          <w:sz w:val="19"/>
+          <w:szCs w:val="19"/>
+        </w:rPr>
+        <w:t xml:space="preserve">        </w:t>
+      </w:r>
+    </w:p>
+    <w:p>
+      <w:pPr>
+        <w:autoSpaceDE w:val="0"/>
+        <w:autoSpaceDN w:val="0"/>
+        <w:bidi w:val="0"/>
+        <w:adjustRightInd w:val="0"/>
+        <w:spacing w:after="0" w:line="240" w:lineRule="auto"/>
+        <w:rPr>
+          <w:rFonts w:ascii="Consolas" w:hAnsi="Consolas" w:cs="Consolas"/>
+          <w:color w:val="000000"/>
+          <w:sz w:val="19"/>
+          <w:szCs w:val="19"/>
+        </w:rPr>
+      </w:pPr>
+      <w:r>
+        <w:rPr>
+          <w:rFonts w:ascii="Consolas" w:hAnsi="Consolas" w:cs="Consolas"/>
+          <w:color w:val="000000"/>
+          <w:sz w:val="19"/>
+          <w:szCs w:val="19"/>
+        </w:rPr>
+        <w:t xml:space="preserve">            </w:t>
+      </w:r>
+      <w:r>
+        <w:rPr>
+          <w:rFonts w:ascii="Consolas" w:hAnsi="Consolas" w:cs="Consolas"/>
+          <w:color w:val="008000"/>
+          <w:sz w:val="19"/>
+          <w:szCs w:val="19"/>
+        </w:rPr>
+        <w:t xml:space="preserve">// </w:t>
+      </w:r>
+      <w:r>
+        <w:rPr>
+          <w:rFonts w:ascii="Consolas" w:hAnsi="Consolas" w:cs="Times New Roman"/>
+          <w:color w:val="008000"/>
+          <w:sz w:val="19"/>
+          <w:szCs w:val="19"/>
+          <w:rtl/>
+        </w:rPr>
+        <w:t>רוחב</w:t>
+      </w:r>
+      <w:r>
+        <w:rPr>
+          <w:rFonts w:ascii="Consolas" w:hAnsi="Consolas" w:cs="Consolas"/>
+          <w:color w:val="008000"/>
+          <w:sz w:val="19"/>
+          <w:szCs w:val="19"/>
+          <w:rtl/>
+        </w:rPr>
+        <w:t xml:space="preserve"> 6.5 </w:t>
+      </w:r>
+      <w:r>
+        <w:rPr>
+          <w:rFonts w:ascii="Consolas" w:hAnsi="Consolas" w:cs="Times New Roman"/>
+          <w:color w:val="008000"/>
+          <w:sz w:val="19"/>
+          <w:szCs w:val="19"/>
+          <w:rtl/>
+        </w:rPr>
+        <w:t>חלק</w:t>
+      </w:r>
+      <w:proofErr w:type="gramStart"/>
+      <w:r>
+        <w:rPr>
+          <w:rFonts w:ascii="Consolas" w:hAnsi="Consolas" w:cs="Consolas"/>
+          <w:color w:val="008000"/>
+          <w:sz w:val="19"/>
+          <w:szCs w:val="19"/>
+          <w:rtl/>
+        </w:rPr>
+        <w:t xml:space="preserve">3  </w:t>
+      </w:r>
+      <w:r>
+        <w:rPr>
+          <w:rFonts w:ascii="Consolas" w:hAnsi="Consolas" w:cs="Times New Roman"/>
+          <w:color w:val="008000"/>
+          <w:sz w:val="19"/>
+          <w:szCs w:val="19"/>
+          <w:rtl/>
+        </w:rPr>
+        <w:t>אורך</w:t>
+      </w:r>
+      <w:proofErr w:type="gramEnd"/>
+      <w:r>
+        <w:rPr>
+          <w:rFonts w:ascii="Consolas" w:hAnsi="Consolas" w:cs="Consolas"/>
+          <w:color w:val="008000"/>
+          <w:sz w:val="19"/>
+          <w:szCs w:val="19"/>
+          <w:rtl/>
+        </w:rPr>
+        <w:t xml:space="preserve"> 228 </w:t>
+      </w:r>
+      <w:r>
+        <w:rPr>
+          <w:rFonts w:ascii="Consolas" w:hAnsi="Consolas" w:cs="Times New Roman"/>
+          <w:color w:val="008000"/>
+          <w:sz w:val="19"/>
+          <w:szCs w:val="19"/>
+          <w:rtl/>
+        </w:rPr>
+        <w:t>מטר</w:t>
+      </w:r>
+    </w:p>
+    <w:p>
+      <w:pPr>
+        <w:autoSpaceDE w:val="0"/>
+        <w:autoSpaceDN w:val="0"/>
+        <w:bidi w:val="0"/>
+        <w:adjustRightInd w:val="0"/>
+        <w:spacing w:after="0" w:line="240" w:lineRule="auto"/>
+        <w:rPr>
+          <w:rFonts w:ascii="Consolas" w:hAnsi="Consolas" w:cs="Consolas"/>
+          <w:color w:val="000000"/>
+          <w:sz w:val="19"/>
+          <w:szCs w:val="19"/>
+        </w:rPr>
+      </w:pPr>
+    </w:p>
+    <w:p>
+      <w:pPr>
+        <w:autoSpaceDE w:val="0"/>
+        <w:autoSpaceDN w:val="0"/>
+        <w:bidi w:val="0"/>
+        <w:adjustRightInd w:val="0"/>
+        <w:spacing w:after="0" w:line="240" w:lineRule="auto"/>
+        <w:rPr>
+          <w:rFonts w:ascii="Consolas" w:hAnsi="Consolas" w:cs="Consolas"/>
+          <w:color w:val="000000"/>
+          <w:sz w:val="19"/>
+          <w:szCs w:val="19"/>
+        </w:rPr>
+      </w:pPr>
+      <w:r>
+        <w:rPr>
+          <w:rFonts w:ascii="Consolas" w:hAnsi="Consolas" w:cs="Consolas"/>
+          <w:color w:val="000000"/>
+          <w:sz w:val="19"/>
+          <w:szCs w:val="19"/>
+        </w:rPr>
+        <w:t xml:space="preserve">            Block block3 = </w:t>
+      </w:r>
+      <w:r>
+        <w:rPr>
+          <w:rFonts w:ascii="Consolas" w:hAnsi="Consolas" w:cs="Consolas"/>
+          <w:color w:val="0000FF"/>
+          <w:sz w:val="19"/>
+          <w:szCs w:val="19"/>
+        </w:rPr>
+        <w:t>new</w:t>
+      </w:r>
+      <w:r>
+        <w:rPr>
+          <w:rFonts w:ascii="Consolas" w:hAnsi="Consolas" w:cs="Consolas"/>
+          <w:color w:val="000000"/>
+          <w:sz w:val="19"/>
+          <w:szCs w:val="19"/>
+        </w:rPr>
+        <w:t xml:space="preserve"> </w:t>
+      </w:r>
+      <w:proofErr w:type="gramStart"/>
+      <w:r>
+        <w:rPr>
+          <w:rFonts w:ascii="Consolas" w:hAnsi="Consolas" w:cs="Consolas"/>
+          <w:color w:val="000000"/>
+          <w:sz w:val="19"/>
+          <w:szCs w:val="19"/>
+        </w:rPr>
+        <w:t>Block(</w:t>
+      </w:r>
+      <w:proofErr w:type="gramEnd"/>
+      <w:r>
+        <w:rPr>
+          <w:rFonts w:ascii="Consolas" w:hAnsi="Consolas" w:cs="Consolas"/>
+          <w:color w:val="000000"/>
+          <w:sz w:val="19"/>
+          <w:szCs w:val="19"/>
+        </w:rPr>
+        <w:t>);</w:t>
+      </w:r>
+    </w:p>
+    <w:p>
+      <w:pPr>
+        <w:autoSpaceDE w:val="0"/>
+        <w:autoSpaceDN w:val="0"/>
+        <w:bidi w:val="0"/>
+        <w:adjustRightInd w:val="0"/>
+        <w:spacing w:after="0" w:line="240" w:lineRule="auto"/>
+        <w:rPr>
+          <w:rFonts w:ascii="Consolas" w:hAnsi="Consolas" w:cs="Consolas"/>
+          <w:color w:val="000000"/>
+          <w:sz w:val="19"/>
+          <w:szCs w:val="19"/>
+        </w:rPr>
+      </w:pPr>
+      <w:r>
+        <w:rPr>
+          <w:rFonts w:ascii="Consolas" w:hAnsi="Consolas" w:cs="Consolas"/>
+          <w:color w:val="000000"/>
+          <w:sz w:val="19"/>
+          <w:szCs w:val="19"/>
+        </w:rPr>
+        <w:t xml:space="preserve">            </w:t>
+      </w:r>
+      <w:proofErr w:type="spellStart"/>
+      <w:r>
+        <w:rPr>
+          <w:rFonts w:ascii="Consolas" w:hAnsi="Consolas" w:cs="Consolas"/>
+          <w:color w:val="000000"/>
+          <w:sz w:val="19"/>
+          <w:szCs w:val="19"/>
+        </w:rPr>
+        <w:t>TraficLight</w:t>
+      </w:r>
+      <w:proofErr w:type="spellEnd"/>
+      <w:r>
+        <w:rPr>
+          <w:rFonts w:ascii="Consolas" w:hAnsi="Consolas" w:cs="Consolas"/>
+          <w:color w:val="000000"/>
+          <w:sz w:val="19"/>
+          <w:szCs w:val="19"/>
+        </w:rPr>
+        <w:t xml:space="preserve"> traficLight3 = </w:t>
+      </w:r>
+      <w:r>
+        <w:rPr>
+          <w:rFonts w:ascii="Consolas" w:hAnsi="Consolas" w:cs="Consolas"/>
+          <w:color w:val="0000FF"/>
+          <w:sz w:val="19"/>
+          <w:szCs w:val="19"/>
+        </w:rPr>
+        <w:t>new</w:t>
+      </w:r>
+      <w:r>
+        <w:rPr>
+          <w:rFonts w:ascii="Consolas" w:hAnsi="Consolas" w:cs="Consolas"/>
+          <w:color w:val="000000"/>
+          <w:sz w:val="19"/>
+          <w:szCs w:val="19"/>
+        </w:rPr>
+        <w:t xml:space="preserve"> </w:t>
+      </w:r>
+      <w:proofErr w:type="spellStart"/>
+      <w:proofErr w:type="gramStart"/>
+      <w:r>
+        <w:rPr>
+          <w:rFonts w:ascii="Consolas" w:hAnsi="Consolas" w:cs="Consolas"/>
+          <w:color w:val="000000"/>
+          <w:sz w:val="19"/>
+          <w:szCs w:val="19"/>
+        </w:rPr>
+        <w:t>TraficLight</w:t>
+      </w:r>
+      <w:proofErr w:type="spellEnd"/>
+      <w:r>
+        <w:rPr>
+          <w:rFonts w:ascii="Consolas" w:hAnsi="Consolas" w:cs="Consolas"/>
+          <w:color w:val="000000"/>
+          <w:sz w:val="19"/>
+          <w:szCs w:val="19"/>
+        </w:rPr>
+        <w:t>(</w:t>
+      </w:r>
+      <w:proofErr w:type="gramEnd"/>
+      <w:r>
+        <w:rPr>
+          <w:rFonts w:ascii="Consolas" w:hAnsi="Consolas" w:cs="Consolas"/>
+          <w:color w:val="000000"/>
+          <w:sz w:val="19"/>
+          <w:szCs w:val="19"/>
+        </w:rPr>
+        <w:t>);</w:t>
+      </w:r>
+    </w:p>
+    <w:p>
+      <w:pPr>
+        <w:autoSpaceDE w:val="0"/>
+        <w:autoSpaceDN w:val="0"/>
+        <w:bidi w:val="0"/>
+        <w:adjustRightInd w:val="0"/>
+        <w:spacing w:after="0" w:line="240" w:lineRule="auto"/>
+        <w:rPr>
+          <w:rFonts w:ascii="Consolas" w:hAnsi="Consolas" w:cs="Consolas"/>
+          <w:color w:val="000000"/>
+          <w:sz w:val="19"/>
+          <w:szCs w:val="19"/>
+        </w:rPr>
+      </w:pPr>
+      <w:r>
+        <w:rPr>
+          <w:rFonts w:ascii="Consolas" w:hAnsi="Consolas" w:cs="Consolas"/>
+          <w:color w:val="000000"/>
+          <w:sz w:val="19"/>
+          <w:szCs w:val="19"/>
+        </w:rPr>
+        <w:t xml:space="preserve">        </w:t>
+      </w:r>
+    </w:p>
+    <w:p>
+      <w:pPr>
+        <w:autoSpaceDE w:val="0"/>
+        <w:autoSpaceDN w:val="0"/>
+        <w:bidi w:val="0"/>
+        <w:adjustRightInd w:val="0"/>
+        <w:spacing w:after="0" w:line="240" w:lineRule="auto"/>
+        <w:rPr>
+          <w:rFonts w:ascii="Consolas" w:hAnsi="Consolas" w:cs="Consolas"/>
+          <w:color w:val="000000"/>
+          <w:sz w:val="19"/>
+          <w:szCs w:val="19"/>
+        </w:rPr>
+      </w:pPr>
+      <w:r>
+        <w:rPr>
+          <w:rFonts w:ascii="Consolas" w:hAnsi="Consolas" w:cs="Consolas"/>
+          <w:color w:val="000000"/>
+          <w:sz w:val="19"/>
+          <w:szCs w:val="19"/>
+        </w:rPr>
+        <w:t xml:space="preserve">            </w:t>
+      </w:r>
+      <w:r>
+        <w:rPr>
+          <w:rFonts w:ascii="Consolas" w:hAnsi="Consolas" w:cs="Consolas"/>
+          <w:color w:val="008000"/>
+          <w:sz w:val="19"/>
+          <w:szCs w:val="19"/>
+        </w:rPr>
+        <w:t>//</w:t>
+      </w:r>
+      <w:r>
+        <w:rPr>
+          <w:rFonts w:ascii="Consolas" w:hAnsi="Consolas" w:cs="Times New Roman"/>
+          <w:color w:val="008000"/>
+          <w:sz w:val="19"/>
+          <w:szCs w:val="19"/>
+          <w:rtl/>
+        </w:rPr>
+        <w:t>חלק</w:t>
+      </w:r>
+      <w:proofErr w:type="gramStart"/>
+      <w:r>
+        <w:rPr>
+          <w:rFonts w:ascii="Consolas" w:hAnsi="Consolas" w:cs="Consolas"/>
+          <w:color w:val="008000"/>
+          <w:sz w:val="19"/>
+          <w:szCs w:val="19"/>
+          <w:rtl/>
+        </w:rPr>
+        <w:t xml:space="preserve">4  </w:t>
+      </w:r>
+      <w:r>
+        <w:rPr>
+          <w:rFonts w:ascii="Consolas" w:hAnsi="Consolas" w:cs="Times New Roman"/>
+          <w:color w:val="008000"/>
+          <w:sz w:val="19"/>
+          <w:szCs w:val="19"/>
+          <w:rtl/>
+        </w:rPr>
+        <w:t>אורך</w:t>
+      </w:r>
+      <w:proofErr w:type="gramEnd"/>
+      <w:r>
+        <w:rPr>
+          <w:rFonts w:ascii="Consolas" w:hAnsi="Consolas" w:cs="Consolas"/>
+          <w:color w:val="008000"/>
+          <w:sz w:val="19"/>
+          <w:szCs w:val="19"/>
+          <w:rtl/>
+        </w:rPr>
+        <w:t xml:space="preserve"> 212 </w:t>
+      </w:r>
+      <w:r>
+        <w:rPr>
+          <w:rFonts w:ascii="Consolas" w:hAnsi="Consolas" w:cs="Times New Roman"/>
+          <w:color w:val="008000"/>
+          <w:sz w:val="19"/>
+          <w:szCs w:val="19"/>
+          <w:rtl/>
+        </w:rPr>
+        <w:t>מטר</w:t>
+      </w:r>
+      <w:r>
+        <w:rPr>
+          <w:rFonts w:ascii="Consolas" w:hAnsi="Consolas" w:cs="Consolas"/>
+          <w:color w:val="008000"/>
+          <w:sz w:val="19"/>
+          <w:szCs w:val="19"/>
+          <w:rtl/>
+        </w:rPr>
+        <w:t xml:space="preserve"> </w:t>
+      </w:r>
+      <w:r>
+        <w:rPr>
+          <w:rFonts w:ascii="Consolas" w:hAnsi="Consolas" w:cs="Times New Roman"/>
+          <w:color w:val="008000"/>
+          <w:sz w:val="19"/>
+          <w:szCs w:val="19"/>
+          <w:rtl/>
+        </w:rPr>
+        <w:t>רוחב</w:t>
+      </w:r>
+      <w:r>
+        <w:rPr>
+          <w:rFonts w:ascii="Consolas" w:hAnsi="Consolas" w:cs="Consolas"/>
+          <w:color w:val="008000"/>
+          <w:sz w:val="19"/>
+          <w:szCs w:val="19"/>
+          <w:rtl/>
+        </w:rPr>
+        <w:t xml:space="preserve"> 7</w:t>
+      </w:r>
+    </w:p>
+    <w:p>
+      <w:pPr>
+        <w:autoSpaceDE w:val="0"/>
+        <w:autoSpaceDN w:val="0"/>
+        <w:bidi w:val="0"/>
+        <w:adjustRightInd w:val="0"/>
+        <w:spacing w:after="0" w:line="240" w:lineRule="auto"/>
+        <w:rPr>
+          <w:rFonts w:ascii="Consolas" w:hAnsi="Consolas" w:cs="Consolas"/>
+          <w:color w:val="000000"/>
+          <w:sz w:val="19"/>
+          <w:szCs w:val="19"/>
+        </w:rPr>
+      </w:pPr>
+    </w:p>
+    <w:p>
+      <w:pPr>
+        <w:autoSpaceDE w:val="0"/>
+        <w:autoSpaceDN w:val="0"/>
+        <w:bidi w:val="0"/>
+        <w:adjustRightInd w:val="0"/>
+        <w:spacing w:after="0" w:line="240" w:lineRule="auto"/>
+        <w:rPr>
+          <w:rFonts w:ascii="Consolas" w:hAnsi="Consolas" w:cs="Consolas"/>
+          <w:color w:val="000000"/>
+          <w:sz w:val="19"/>
+          <w:szCs w:val="19"/>
+        </w:rPr>
+      </w:pPr>
+      <w:r>
+        <w:rPr>
+          <w:rFonts w:ascii="Consolas" w:hAnsi="Consolas" w:cs="Consolas"/>
+          <w:color w:val="000000"/>
+          <w:sz w:val="19"/>
+          <w:szCs w:val="19"/>
+        </w:rPr>
+        <w:t xml:space="preserve">            Block block4 = </w:t>
+      </w:r>
+      <w:r>
+        <w:rPr>
+          <w:rFonts w:ascii="Consolas" w:hAnsi="Consolas" w:cs="Consolas"/>
+          <w:color w:val="0000FF"/>
+          <w:sz w:val="19"/>
+          <w:szCs w:val="19"/>
+        </w:rPr>
+        <w:t>new</w:t>
+      </w:r>
+      <w:r>
+        <w:rPr>
+          <w:rFonts w:ascii="Consolas" w:hAnsi="Consolas" w:cs="Consolas"/>
+          <w:color w:val="000000"/>
+          <w:sz w:val="19"/>
+          <w:szCs w:val="19"/>
+        </w:rPr>
+        <w:t xml:space="preserve"> </w:t>
+      </w:r>
+      <w:proofErr w:type="gramStart"/>
+      <w:r>
+        <w:rPr>
+          <w:rFonts w:ascii="Consolas" w:hAnsi="Consolas" w:cs="Consolas"/>
+          <w:color w:val="000000"/>
+          <w:sz w:val="19"/>
+          <w:szCs w:val="19"/>
+        </w:rPr>
+        <w:t>Block(</w:t>
+      </w:r>
+      <w:proofErr w:type="gramEnd"/>
+      <w:r>
+        <w:rPr>
+          <w:rFonts w:ascii="Consolas" w:hAnsi="Consolas" w:cs="Consolas"/>
+          <w:color w:val="000000"/>
+          <w:sz w:val="19"/>
+          <w:szCs w:val="19"/>
+        </w:rPr>
+        <w:t>);</w:t>
+      </w:r>
+    </w:p>
+    <w:p>
+      <w:pPr>
+        <w:rPr>
+          <w:rFonts w:ascii="Consolas" w:hAnsi="Consolas" w:cs="Consolas"/>
+          <w:color w:val="000000"/>
+          <w:sz w:val="19"/>
+          <w:szCs w:val="19"/>
+        </w:rPr>
+      </w:pPr>
+      <w:r>
+        <w:rPr>
+          <w:rFonts w:ascii="Consolas" w:hAnsi="Consolas" w:cs="Consolas"/>
+          <w:color w:val="000000"/>
+          <w:sz w:val="19"/>
+          <w:szCs w:val="19"/>
+        </w:rPr>
+        <w:t xml:space="preserve">            </w:t>
+      </w:r>
+      <w:proofErr w:type="spellStart"/>
+      <w:r>
+        <w:rPr>
+          <w:rFonts w:ascii="Consolas" w:hAnsi="Consolas" w:cs="Consolas"/>
+          <w:color w:val="000000"/>
+          <w:sz w:val="19"/>
+          <w:szCs w:val="19"/>
+        </w:rPr>
+        <w:t>TraficLight</w:t>
+      </w:r>
+      <w:proofErr w:type="spellEnd"/>
+      <w:r>
+        <w:rPr>
+          <w:rFonts w:ascii="Consolas" w:hAnsi="Consolas" w:cs="Consolas"/>
+          <w:color w:val="000000"/>
+          <w:sz w:val="19"/>
+          <w:szCs w:val="19"/>
+        </w:rPr>
+        <w:t xml:space="preserve"> traficLight4= </w:t>
+      </w:r>
+      <w:r>
+        <w:rPr>
+          <w:rFonts w:ascii="Consolas" w:hAnsi="Consolas" w:cs="Consolas"/>
+          <w:color w:val="0000FF"/>
+          <w:sz w:val="19"/>
+          <w:szCs w:val="19"/>
+        </w:rPr>
+        <w:t>new</w:t>
+      </w:r>
+      <w:r>
+        <w:rPr>
+          <w:rFonts w:ascii="Consolas" w:hAnsi="Consolas" w:cs="Consolas"/>
+          <w:color w:val="000000"/>
+          <w:sz w:val="19"/>
+          <w:szCs w:val="19"/>
+        </w:rPr>
+        <w:t xml:space="preserve"> </w:t>
+      </w:r>
+      <w:proofErr w:type="spellStart"/>
+      <w:proofErr w:type="gramStart"/>
+      <w:r>
+        <w:rPr>
+          <w:rFonts w:ascii="Consolas" w:hAnsi="Consolas" w:cs="Consolas"/>
+          <w:color w:val="000000"/>
+          <w:sz w:val="19"/>
+          <w:szCs w:val="19"/>
+        </w:rPr>
+        <w:t>TraficLight</w:t>
+      </w:r>
+      <w:proofErr w:type="spellEnd"/>
+      <w:r>
+        <w:rPr>
+          <w:rFonts w:ascii="Consolas" w:hAnsi="Consolas" w:cs="Consolas"/>
+          <w:color w:val="000000"/>
+          <w:sz w:val="19"/>
+          <w:szCs w:val="19"/>
+        </w:rPr>
+        <w:t>(</w:t>
+      </w:r>
+      <w:proofErr w:type="gramEnd"/>
+      <w:r>
+        <w:rPr>
+          <w:rFonts w:ascii="Consolas" w:hAnsi="Consolas" w:cs="Consolas"/>
+          <w:color w:val="000000"/>
+          <w:sz w:val="19"/>
+          <w:szCs w:val="19"/>
+        </w:rPr>
+        <w:t>);</w:t>
+      </w:r>
+    </w:p>
+    <w:p>
+      <w:pPr>
+        <w:rPr>
+          <w:rFonts w:ascii="Consolas" w:hAnsi="Consolas" w:cs="Consolas"/>
+          <w:color w:val="000000"/>
+          <w:sz w:val="19"/>
+          <w:szCs w:val="19"/>
+        </w:rPr>
+      </w:pPr>
+    </w:p>
+    <w:p>
+      <w:pPr>
+        <w:rPr>
+          <w:rFonts w:ascii="Consolas" w:hAnsi="Consolas" w:hint="cs"/>
+          <w:color w:val="000000"/>
+          <w:sz w:val="19"/>
+          <w:szCs w:val="19"/>
+        </w:rPr>
+      </w:pPr>
+    </w:p>
+    <w:p>
+      <w:pPr>
+        <w:rPr>
+          <w:rtl/>
+        </w:rPr>
+      </w:pPr>
+      <w:hyperlink r:id="rId7" w:history="1">
+        <w:r>
+          <w:rPr>
+            <w:rStyle w:val="Hyperlink"/>
+          </w:rPr>
+          <w:t>https://developer.redis.com/explore/redisinsight/getting-started</w:t>
+        </w:r>
+        <w:r>
+          <w:rPr>
+            <w:rStyle w:val="Hyperlink"/>
+            <w:rFonts w:cs="Arial"/>
+            <w:rtl/>
+          </w:rPr>
+          <w:t>/</w:t>
+        </w:r>
+      </w:hyperlink>
+    </w:p>
+    <w:p>
+      <w:pPr>
+        <w:rPr>
+          <w:rtl/>
+        </w:rPr>
+      </w:pPr>
+    </w:p>
+    <w:p>
+      <w:pPr>
+        <w:rPr>
+          <w:rtl/>
+        </w:rPr>
+      </w:pPr>
+    </w:p>
+    <w:p>
+      <w:pPr>
+        <w:rPr>
+          <w:rtl/>
+        </w:rPr>
+      </w:pPr>
+      <w:r>
+        <w:rPr>
+          <w:rFonts w:hint="cs"/>
+          <w:rtl/>
+        </w:rPr>
+        <w:t>מה צריך לעשות :</w:t>
+      </w:r>
+    </w:p>
+    <w:p>
+      <w:pPr>
+        <w:pStyle w:val="a3"/>
+        <w:numPr>
+          <w:ilvl w:val="0"/>
+          <w:numId w:val="1"/>
+        </w:numPr>
+      </w:pPr>
+      <w:r>
+        <w:rPr>
+          <w:rFonts w:hint="cs"/>
+          <w:rtl/>
+        </w:rPr>
+        <w:t>לקלוט את נתוני הכבישים</w:t>
+      </w:r>
+      <w:r>
+        <w:rPr>
+          <w:rFonts w:hint="cs"/>
+          <w:rtl/>
+        </w:rPr>
+        <w:t>-גוגל מפות/מכניסים? בשביל מה צריך את הגוגל מטריקס</w:t>
+      </w:r>
+    </w:p>
+    <w:p>
+      <w:pPr>
+        <w:pStyle w:val="a3"/>
+        <w:numPr>
+          <w:ilvl w:val="0"/>
+          <w:numId w:val="1"/>
+        </w:numPr>
+      </w:pPr>
+      <w:r>
+        <w:rPr>
+          <w:rFonts w:hint="cs"/>
+          <w:rtl/>
+        </w:rPr>
+        <w:t>לקלוט את נתוני הרמזורים</w:t>
+      </w:r>
+      <w:r>
+        <w:rPr>
+          <w:rFonts w:hint="cs"/>
+          <w:rtl/>
+        </w:rPr>
+        <w:t xml:space="preserve"> -אולי  מחיישן שעל הרמזור</w:t>
+      </w:r>
+    </w:p>
+    <w:p>
+      <w:pPr>
+        <w:pStyle w:val="a3"/>
+        <w:numPr>
+          <w:ilvl w:val="0"/>
+          <w:numId w:val="1"/>
+        </w:numPr>
+      </w:pPr>
+      <w:r>
+        <w:rPr>
+          <w:rFonts w:hint="cs"/>
+          <w:rtl/>
+        </w:rPr>
+        <w:t>לקלוט את נתוני המכוניות</w:t>
+      </w:r>
+    </w:p>
+    <w:p>
+      <w:pPr>
+        <w:pStyle w:val="a3"/>
+        <w:numPr>
+          <w:ilvl w:val="0"/>
+          <w:numId w:val="1"/>
+        </w:numPr>
+      </w:pPr>
+      <w:r>
+        <w:rPr>
+          <w:rFonts w:hint="cs"/>
+          <w:rtl/>
+        </w:rPr>
+        <w:t>להכניס אותם ל</w:t>
+      </w:r>
+      <w:r>
+        <w:t>database</w:t>
+      </w:r>
+    </w:p>
+    <w:p>
+      <w:pPr>
+        <w:pStyle w:val="a3"/>
+        <w:numPr>
+          <w:ilvl w:val="0"/>
+          <w:numId w:val="1"/>
+        </w:numPr>
+      </w:pPr>
+      <w:r>
+        <w:rPr>
+          <w:rFonts w:hint="cs"/>
+          <w:rtl/>
+        </w:rPr>
+        <w:lastRenderedPageBreak/>
+        <w:t>לבדוק איך מכניסים אותם לגרף</w:t>
+      </w:r>
+    </w:p>
+    <w:p>
+      <w:pPr>
+        <w:pStyle w:val="a3"/>
+        <w:numPr>
+          <w:ilvl w:val="0"/>
+          <w:numId w:val="1"/>
+        </w:numPr>
+      </w:pPr>
+      <w:r>
+        <w:rPr>
+          <w:rFonts w:hint="cs"/>
+          <w:rtl/>
+        </w:rPr>
+        <w:t xml:space="preserve">איך משתמשים בגרף </w:t>
+      </w:r>
+    </w:p>
+    <w:p>
+      <w:pPr>
+        <w:pStyle w:val="a3"/>
+        <w:numPr>
+          <w:ilvl w:val="0"/>
+          <w:numId w:val="1"/>
+        </w:numPr>
+      </w:pPr>
+      <w:r>
+        <w:rPr>
+          <w:rFonts w:hint="cs"/>
+          <w:rtl/>
+        </w:rPr>
+        <w:t>איך לחשב את המשקל של הכביש/הרמזור</w:t>
+      </w:r>
+    </w:p>
+    <w:p>
+      <w:pPr>
+        <w:pStyle w:val="a3"/>
+        <w:numPr>
+          <w:ilvl w:val="0"/>
+          <w:numId w:val="1"/>
+        </w:numPr>
+      </w:pPr>
+      <w:r>
+        <w:rPr>
+          <w:rFonts w:hint="cs"/>
+          <w:rtl/>
+        </w:rPr>
+        <w:t xml:space="preserve">איזה אלגוריתם </w:t>
+      </w:r>
+      <w:r>
+        <w:rPr>
+          <w:rFonts w:hint="cs"/>
+          <w:rtl/>
+        </w:rPr>
+        <w:t>לחישוב מסלולים עם משקלים</w:t>
+      </w:r>
+    </w:p>
+    <w:p>
+      <w:pPr>
+        <w:pStyle w:val="a3"/>
+        <w:numPr>
+          <w:ilvl w:val="0"/>
+          <w:numId w:val="1"/>
+        </w:numPr>
+      </w:pPr>
+      <w:r>
+        <w:rPr>
+          <w:rFonts w:hint="cs"/>
+          <w:rtl/>
+        </w:rPr>
+        <w:t>כל רמזור שתלוי בקודם ישלח לקודם סימן שהוא צריך לשים בו אדום או שיבדוק את זה ...</w:t>
+      </w:r>
+    </w:p>
+    <w:p>
+      <w:pPr>
+        <w:pStyle w:val="a3"/>
+        <w:numPr>
+          <w:ilvl w:val="0"/>
+          <w:numId w:val="1"/>
+        </w:numPr>
+        <w:rPr>
+          <w:rtl/>
+        </w:rPr>
+      </w:pPr>
+    </w:p>
+    <w:p>
+      <w:pPr>
+        <w:rPr>
+          <w:rFonts w:ascii="Roboto" w:hAnsi="Roboto"/>
+          <w:color w:val="1A73E8"/>
+          <w:sz w:val="18"/>
+          <w:szCs w:val="18"/>
+          <w:shd w:val="clear" w:color="auto" w:fill="FFFFFF"/>
+          <w:rtl/>
+        </w:rPr>
+      </w:pPr>
+    </w:p>
+    <w:p>
+      <w:pPr>
+        <w:rPr>
+          <w:sz w:val="40"/>
+          <w:szCs w:val="40"/>
+          <w:rtl/>
+        </w:rPr>
+      </w:pPr>
+      <w:r>
+        <w:rPr>
+          <w:rFonts w:hint="cs"/>
+          <w:sz w:val="28"/>
+          <w:szCs w:val="28"/>
+          <w:highlight w:val="yellow"/>
+          <w:rtl/>
+        </w:rPr>
+        <w:t>למה אני צריכה להתייח</w:t>
+      </w:r>
+      <w:r>
+        <w:rPr>
+          <w:rFonts w:hint="eastAsia"/>
+          <w:sz w:val="28"/>
+          <w:szCs w:val="28"/>
+          <w:highlight w:val="yellow"/>
+          <w:rtl/>
+        </w:rPr>
+        <w:t>ס</w:t>
+      </w:r>
+      <w:r>
+        <w:rPr>
+          <w:rFonts w:hint="cs"/>
+          <w:sz w:val="28"/>
+          <w:szCs w:val="28"/>
+          <w:highlight w:val="yellow"/>
+          <w:rtl/>
+        </w:rPr>
+        <w:t xml:space="preserve"> לאלגוריתם ההחלטה בצומת על צבע הרמזור:</w:t>
+      </w:r>
+    </w:p>
+    <w:p>
+      <w:pPr>
+        <w:pStyle w:val="a3"/>
+        <w:numPr>
+          <w:ilvl w:val="0"/>
+          <w:numId w:val="2"/>
+        </w:numPr>
+        <w:rPr>
+          <w:rtl/>
+        </w:rPr>
+      </w:pPr>
+      <w:r>
+        <w:rPr>
+          <w:rFonts w:hint="cs"/>
+          <w:rtl/>
+        </w:rPr>
+        <w:t>כביש ראשי או משני</w:t>
+      </w:r>
+    </w:p>
+    <w:p>
+      <w:pPr>
+        <w:pStyle w:val="a3"/>
+        <w:numPr>
+          <w:ilvl w:val="0"/>
+          <w:numId w:val="2"/>
+        </w:numPr>
+        <w:rPr>
+          <w:rtl/>
+        </w:rPr>
+      </w:pPr>
+      <w:r>
+        <w:rPr>
+          <w:rFonts w:hint="cs"/>
+          <w:rtl/>
+        </w:rPr>
+        <w:t xml:space="preserve">כמות הרכבים לעומת אורך ורוחב כביש </w:t>
+      </w:r>
+    </w:p>
+    <w:p>
+      <w:pPr>
+        <w:pStyle w:val="a3"/>
+        <w:numPr>
+          <w:ilvl w:val="0"/>
+          <w:numId w:val="2"/>
+        </w:numPr>
+        <w:rPr>
+          <w:rtl/>
+        </w:rPr>
+      </w:pPr>
+      <w:r>
+        <w:rPr>
+          <w:rFonts w:hint="cs"/>
+          <w:rtl/>
+        </w:rPr>
+        <w:t>(צד הרמזור לאיזה כיוון מכוון את הנהגים על מנת לתכנן את הצומת</w:t>
+      </w:r>
+      <w:r>
+        <w:rPr>
+          <w:rFonts w:hint="cs"/>
+          <w:rtl/>
+        </w:rPr>
+        <w:t xml:space="preserve"> בצורה שלא                                                  יתנגשו אחד בשני</w:t>
+      </w:r>
+      <w:r>
+        <w:rPr>
+          <w:rFonts w:hint="cs"/>
+          <w:rtl/>
+        </w:rPr>
+        <w:t xml:space="preserve"> )</w:t>
+      </w:r>
+    </w:p>
+    <w:p>
+      <w:pPr>
+        <w:pStyle w:val="a3"/>
+        <w:numPr>
+          <w:ilvl w:val="0"/>
+          <w:numId w:val="2"/>
+        </w:numPr>
+      </w:pPr>
+      <w:r>
+        <w:rPr>
+          <w:rFonts w:hint="cs"/>
+          <w:rtl/>
+        </w:rPr>
+        <w:t xml:space="preserve">שעות  עומס -  </w:t>
+      </w:r>
+      <w:hyperlink r:id="rId8" w:history="1">
+        <w:r>
+          <w:rPr>
+            <w:rStyle w:val="Hyperlink"/>
+          </w:rPr>
+          <w:t>https://waze.uservoice.com/forums/59223-waze-suggestion-box/suggestions/8497375-%D7%94%D7%A2%D7%A8%D7%9B%D7%AA-%D7%A4%D7%A7%D7%A7%D7%99%D7%9D-%D7%9C%D7%A4%D7%99-%D7%A9%D7%A2%D7%94</w:t>
+        </w:r>
+      </w:hyperlink>
+    </w:p>
+    <w:p>
+      <w:pPr>
+        <w:pStyle w:val="a3"/>
+        <w:numPr>
+          <w:ilvl w:val="0"/>
+          <w:numId w:val="2"/>
+        </w:numPr>
+        <w:rPr>
+          <w:rtl/>
+        </w:rPr>
+      </w:pPr>
+      <w:r>
+        <w:rPr>
+          <w:rFonts w:hint="cs"/>
+          <w:rtl/>
+        </w:rPr>
+        <w:t>זמן מסוים לכל רמזור</w:t>
+      </w:r>
+      <w:r>
+        <w:rPr>
+          <w:rFonts w:hint="cs"/>
+          <w:rtl/>
+        </w:rPr>
+        <w:t>(</w:t>
+      </w:r>
+      <w:r>
+        <w:rPr>
+          <w:rFonts w:hint="cs"/>
+          <w:rtl/>
+        </w:rPr>
+        <w:t>-</w:t>
+      </w:r>
+      <w:r>
+        <w:rPr>
+          <w:rFonts w:hint="cs"/>
+          <w:rtl/>
+        </w:rPr>
+        <w:t>(</w:t>
+      </w:r>
+      <w:r>
+        <w:rPr>
+          <w:rFonts w:hint="cs"/>
+          <w:rtl/>
+        </w:rPr>
+        <w:t>10 שניות</w:t>
+      </w:r>
+      <w:r>
+        <w:rPr>
+          <w:rFonts w:hint="cs"/>
+          <w:rtl/>
+        </w:rPr>
+        <w:t>)</w:t>
+      </w:r>
+      <w:r>
+        <w:rPr>
+          <w:rFonts w:hint="cs"/>
+          <w:rtl/>
+        </w:rPr>
+        <w:t xml:space="preserve"> </w:t>
+      </w:r>
+      <w:r>
+        <w:rPr>
+          <w:rFonts w:hint="cs"/>
+          <w:rtl/>
+        </w:rPr>
+        <w:t xml:space="preserve"> וכשיש  עומס ואני רוצה לתת לרמזור מסוים      יותר רוק אני פשוט מגדילה את הזמן הזה</w:t>
+      </w:r>
+    </w:p>
+    <w:p>
+      <w:pPr>
+        <w:pStyle w:val="a3"/>
+        <w:numPr>
+          <w:ilvl w:val="0"/>
+          <w:numId w:val="2"/>
+        </w:numPr>
+        <w:rPr>
+          <w:rtl/>
+        </w:rPr>
+      </w:pPr>
+      <w:r>
+        <w:rPr>
+          <w:rFonts w:hint="cs"/>
+          <w:rtl/>
+        </w:rPr>
+        <w:t>הזמן של הרמזור יעבוד בתיקים כאלה</w:t>
+      </w:r>
+    </w:p>
+    <w:p>
+      <w:pPr>
+        <w:pStyle w:val="a3"/>
+        <w:numPr>
+          <w:ilvl w:val="0"/>
+          <w:numId w:val="2"/>
+        </w:numPr>
+        <w:rPr>
+          <w:rtl/>
+        </w:rPr>
+      </w:pPr>
+      <w:r>
+        <w:rPr>
+          <w:rFonts w:hint="cs"/>
+          <w:rtl/>
+        </w:rPr>
+        <w:t>כל רמזור יהיה בו לולאה אינסופית על משתנה שבו ישמר אם קיבל איתות מהרמזור הקודם</w:t>
+      </w:r>
+    </w:p>
+    <w:p>
+      <w:pPr>
+        <w:pStyle w:val="a3"/>
+        <w:numPr>
+          <w:ilvl w:val="0"/>
+          <w:numId w:val="2"/>
+        </w:numPr>
+        <w:rPr>
+          <w:rtl/>
+        </w:rPr>
+      </w:pPr>
+      <w:r>
+        <w:rPr>
+          <w:rFonts w:hint="cs"/>
+          <w:rtl/>
+        </w:rPr>
+        <w:t>הגל הירוק?</w:t>
+      </w:r>
+    </w:p>
+    <w:p>
+      <w:pPr>
+        <w:rPr>
+          <w:rtl/>
+        </w:rPr>
+      </w:pPr>
+    </w:p>
+    <w:p>
+      <w:pPr>
+        <w:rPr>
+          <w:rtl/>
+        </w:rPr>
+      </w:pPr>
+    </w:p>
+    <w:p>
+      <w:pPr>
+        <w:rPr>
+          <w:rtl/>
+        </w:rPr>
+      </w:pPr>
+    </w:p>
+    <w:p>
+      <w:pPr>
+        <w:rPr>
+          <w:rtl/>
+        </w:rPr>
+      </w:pPr>
+      <w:r>
+        <w:rPr>
+          <w:rFonts w:hint="cs"/>
+          <w:highlight w:val="yellow"/>
+          <w:rtl/>
+        </w:rPr>
+        <w:t xml:space="preserve">את נתוני </w:t>
+      </w:r>
+      <w:r>
+        <w:rPr>
+          <w:rFonts w:hint="cs"/>
+          <w:highlight w:val="yellow"/>
+          <w:rtl/>
+        </w:rPr>
+        <w:t>ה</w:t>
+      </w:r>
+      <w:r>
+        <w:rPr>
+          <w:rFonts w:hint="cs"/>
+          <w:highlight w:val="yellow"/>
+          <w:rtl/>
+        </w:rPr>
+        <w:t>מכוניות</w:t>
+      </w:r>
+    </w:p>
+    <w:p>
+      <w:pPr>
+        <w:rPr>
+          <w:rtl/>
+        </w:rPr>
+      </w:pPr>
+      <w:r>
+        <w:rPr>
+          <w:rFonts w:hint="cs"/>
+          <w:rtl/>
+        </w:rPr>
+        <w:t xml:space="preserve"> ממצלמות המהירות את לוחית הזיהוי והשאר...</w:t>
+      </w:r>
+    </w:p>
+    <w:p>
+      <w:pPr>
+        <w:rPr>
+          <w:rtl/>
+        </w:rPr>
+      </w:pPr>
+      <w:r>
+        <w:rPr>
+          <w:rFonts w:hint="cs"/>
+          <w:rtl/>
+        </w:rPr>
+        <w:t xml:space="preserve">כרגע יוצרת בצורה רנדומלית </w:t>
+      </w:r>
+      <w:r>
+        <w:rPr>
+          <w:rFonts w:hint="cs"/>
+          <w:rtl/>
+        </w:rPr>
+        <w:t>את ממספר המכוניות ואת סוגם</w:t>
+      </w:r>
+    </w:p>
+    <w:p>
+      <w:pPr>
+        <w:rPr>
+          <w:rtl/>
+        </w:rPr>
+      </w:pPr>
+      <w:r>
+        <w:rPr>
+          <w:rFonts w:hint="cs"/>
+          <w:highlight w:val="yellow"/>
+          <w:rtl/>
+        </w:rPr>
+        <w:t>למה לא גוגל מפות?</w:t>
+      </w:r>
+    </w:p>
+    <w:p>
+      <w:pPr>
+        <w:rPr>
+          <w:rtl/>
+        </w:rPr>
+      </w:pPr>
+      <w:r>
+        <w:rPr>
+          <w:rFonts w:hint="cs"/>
+          <w:rtl/>
+        </w:rPr>
+        <w:t xml:space="preserve">כי אני לא צריכה בכל רגע </w:t>
+      </w:r>
+      <w:r>
+        <w:rPr>
+          <w:rFonts w:hint="cs"/>
+          <w:rtl/>
+        </w:rPr>
+        <w:t xml:space="preserve">לשלוף את הנתונים משם כי מה שאני צריכה זה את הנתונים על קטע דרך ועל הרמזורים וזה לא דברים שבדרך כלל משתנים אלא שצריך להכניס אותם פעם אחת וזהו ואם יש שינוים אחת לתקופה ארוכה מעדכנים אותו. </w:t>
+      </w:r>
+    </w:p>
+    <w:p>
+      <w:pPr>
+        <w:rPr>
+          <w:rtl/>
+        </w:rPr>
+      </w:pPr>
+    </w:p>
+    <w:p>
+      <w:pPr>
+        <w:rPr>
+          <w:rtl/>
+        </w:rPr>
+      </w:pPr>
+      <w:r>
+        <w:rPr>
+          <w:rFonts w:hint="cs"/>
+          <w:rtl/>
+        </w:rPr>
+        <w:t>יש חיישן שמידי פעם שמים אותו על הכביש כדי לבדוק מה העומס בשעות מסוימות</w:t>
+      </w:r>
+    </w:p>
+    <w:p>
+      <w:pPr>
+        <w:rPr>
+          <w:rtl/>
+        </w:rPr>
+      </w:pPr>
+    </w:p>
+    <w:p>
+      <w:pPr>
+        <w:rPr>
+          <w:rtl/>
+        </w:rPr>
+      </w:pPr>
+      <w:r>
+        <w:rPr>
+          <w:rFonts w:hint="cs"/>
+          <w:rtl/>
+        </w:rPr>
+        <w:t>קישור לכך שאורך מרחק הבלימה תלוי במהירות:</w:t>
+      </w:r>
+    </w:p>
+    <w:p>
+      <w:pPr>
+        <w:rPr>
+          <w:rtl/>
+        </w:rPr>
+      </w:pPr>
+      <w:hyperlink r:id="rId9" w:history="1">
+        <w:r>
+          <w:rPr>
+            <w:rStyle w:val="Hyperlink"/>
+          </w:rPr>
+          <w:t>https://ask.ralbad.org.il/2313</w:t>
+        </w:r>
+        <w:r>
+          <w:rPr>
+            <w:rStyle w:val="Hyperlink"/>
+            <w:rFonts w:cs="Arial"/>
+            <w:rtl/>
+          </w:rPr>
+          <w:t>/</w:t>
+        </w:r>
+      </w:hyperlink>
+    </w:p>
+    <w:p>
+      <w:pPr>
+        <w:rPr>
+          <w:rtl/>
+        </w:rPr>
+      </w:pPr>
+      <w:hyperlink r:id="rId10" w:history="1">
+        <w:r>
+          <w:rPr>
+            <w:rStyle w:val="Hyperlink"/>
+          </w:rPr>
+          <w:t>https://rsa.digitaler.co.il/rsa1/21</w:t>
+        </w:r>
+        <w:r>
+          <w:rPr>
+            <w:rStyle w:val="Hyperlink"/>
+            <w:rFonts w:cs="Arial"/>
+            <w:rtl/>
+          </w:rPr>
+          <w:t>/</w:t>
+        </w:r>
+      </w:hyperlink>
+    </w:p>
+    <w:p>
+      <w:hyperlink r:id="rId11" w:history="1">
+        <w:r>
+          <w:rPr>
+            <w:rStyle w:val="Hyperlink"/>
+          </w:rPr>
+          <w:t>https://rsa.digitaler.co.il/rsa1/21</w:t>
+        </w:r>
+        <w:r>
+          <w:rPr>
+            <w:rStyle w:val="Hyperlink"/>
+            <w:rFonts w:cs="Arial"/>
+            <w:rtl/>
+          </w:rPr>
+          <w:t>/</w:t>
+        </w:r>
+      </w:hyperlink>
+      <w:r>
+        <w:rPr>
+          <w:rFonts w:hint="cs"/>
+          <w:rtl/>
+        </w:rPr>
+        <w:t xml:space="preserve"> האורך בין הרכבים</w:t>
+      </w:r>
+    </w:p>
+    <w:p>
+      <w:pPr>
+        <w:bidi w:val="0"/>
+        <w:spacing w:after="100" w:line="240" w:lineRule="auto"/>
+        <w:jc w:val="right"/>
+        <w:rPr>
+          <w:rFonts w:asciiTheme="minorBidi" w:eastAsia="Times New Roman" w:hAnsiTheme="minorBidi"/>
+          <w:sz w:val="24"/>
+          <w:szCs w:val="24"/>
+          <w:rtl/>
+        </w:rPr>
+      </w:pPr>
+      <w:r>
+        <w:rPr>
+          <w:rFonts w:asciiTheme="minorBidi" w:eastAsia="Times New Roman" w:hAnsiTheme="minorBidi"/>
+          <w:sz w:val="24"/>
+          <w:szCs w:val="24"/>
+          <w:highlight w:val="yellow"/>
+          <w:rtl/>
+        </w:rPr>
+        <w:lastRenderedPageBreak/>
+        <w:t>מאגר מספרי רישוי של כלי רכב</w:t>
+      </w:r>
+      <w:r>
+        <w:rPr>
+          <w:rFonts w:asciiTheme="minorBidi" w:eastAsia="Times New Roman" w:hAnsiTheme="minorBidi"/>
+          <w:sz w:val="24"/>
+          <w:szCs w:val="24"/>
+          <w:rtl/>
+        </w:rPr>
+        <w:t xml:space="preserve"> </w:t>
+      </w:r>
+    </w:p>
+    <w:p>
+      <w:r>
+        <w:t>https://data.gov.il/dataset/private-and-commercial-vehicles/resource/053cea08-09bc-40ec-</w:t>
+      </w:r>
+    </w:p>
+    <w:p>
+      <w:pPr>
+        <w:rPr>
+          <w:rtl/>
+        </w:rPr>
+      </w:pPr>
+      <w:r>
+        <w:t>8f7a-156f0677aff3</w:t>
+      </w:r>
+    </w:p>
+    <w:p>
+      <w:pPr>
+        <w:rPr>
+          <w:rtl/>
+        </w:rPr>
+      </w:pPr>
+    </w:p>
+    <w:p>
+      <w:pPr>
+        <w:rPr>
+          <w:rtl/>
+        </w:rPr>
+      </w:pPr>
+      <w:r>
+        <w:rPr>
+          <w:rFonts w:hint="cs"/>
+          <w:rtl/>
+        </w:rPr>
+        <w:t>אורך של מכונית בין רכב לרכב</w:t>
+      </w:r>
+    </w:p>
+    <w:p>
+      <w:pPr>
+        <w:rPr>
+          <w:rtl/>
+        </w:rPr>
+      </w:pPr>
+      <w:r>
+        <w:rPr>
+          <w:rFonts w:hint="cs"/>
+          <w:rtl/>
+        </w:rPr>
+        <w:t xml:space="preserve">2/60* המהירות </w:t>
+      </w:r>
+    </w:p>
+    <w:p>
+      <w:pPr>
+        <w:rPr>
+          <w:rtl/>
+        </w:rPr>
+      </w:pPr>
+    </w:p>
+    <w:p>
+      <w:pPr>
+        <w:rPr>
+          <w:rtl/>
+        </w:rPr>
+      </w:pPr>
+      <w:r>
+        <w:rPr>
+          <w:rFonts w:hint="cs"/>
+          <w:rtl/>
+        </w:rPr>
+        <w:t>איך מקדמים כל פעם את מיקום המכונית</w:t>
+      </w:r>
+    </w:p>
+    <w:p>
+      <w:pPr>
+        <w:rPr>
+          <w:rFonts w:hint="cs"/>
+        </w:rPr>
+      </w:pPr>
+      <w:r>
+        <w:rPr>
+          <w:rFonts w:hint="cs"/>
+          <w:rtl/>
+        </w:rPr>
+        <w:t>לא משנים את המהירות שלו במשך הזמן שנוסע כי אם לא אז איך מחשבים את מיקומו המדויק?</w:t>
+      </w:r>
+    </w:p>
+    <w:p>
+      <w:pPr>
+        <w:rPr>
+          <w:rtl/>
+        </w:rPr>
+      </w:pPr>
+    </w:p>
+    <w:p>
+      <w:pPr>
+        <w:rPr>
+          <w:rtl/>
+        </w:rPr>
+      </w:pPr>
+    </w:p>
+    <w:p>
+      <w:pPr>
+        <w:rPr>
+          <w:rtl/>
+        </w:rPr>
+      </w:pPr>
+    </w:p>
+    <w:p>
+      <w:pPr>
+        <w:rPr>
+          <w:rtl/>
+        </w:rPr>
+      </w:pPr>
+      <w:r>
+        <w:rPr>
+          <w:rFonts w:ascii="Arial" w:hAnsi="Arial" w:cs="Arial"/>
+          <w:b/>
+          <w:bCs/>
+          <w:color w:val="202124"/>
+          <w:shd w:val="clear" w:color="auto" w:fill="FFFFFF"/>
+          <w:rtl/>
+        </w:rPr>
+        <w:t>עומס</w:t>
+      </w:r>
+      <w:r>
+        <w:rPr>
+          <w:rFonts w:ascii="Arial" w:hAnsi="Arial" w:cs="Arial"/>
+          <w:color w:val="202124"/>
+          <w:shd w:val="clear" w:color="auto" w:fill="FFFFFF"/>
+          <w:rtl/>
+        </w:rPr>
+        <w:t> תנועה (או גודש תנועה לפי האקדמיה ללשון העברית) הוא דפוס תנועה בכביש המתאפיין במהירויות נמוכות של כלי הרכב הנעים </w:t>
+      </w:r>
+      <w:r>
+        <w:rPr>
+          <w:rFonts w:ascii="Arial" w:hAnsi="Arial" w:cs="Arial"/>
+          <w:b/>
+          <w:bCs/>
+          <w:color w:val="202124"/>
+          <w:shd w:val="clear" w:color="auto" w:fill="FFFFFF"/>
+          <w:rtl/>
+        </w:rPr>
+        <w:t>בכביש</w:t>
+      </w:r>
+      <w:r>
+        <w:rPr>
+          <w:rFonts w:ascii="Arial" w:hAnsi="Arial" w:cs="Arial"/>
+          <w:color w:val="202124"/>
+          <w:shd w:val="clear" w:color="auto" w:fill="FFFFFF"/>
+        </w:rPr>
+        <w:t xml:space="preserve">, </w:t>
+      </w:r>
+      <w:r>
+        <w:rPr>
+          <w:rFonts w:ascii="Arial" w:hAnsi="Arial" w:cs="Arial"/>
+          <w:color w:val="202124"/>
+          <w:shd w:val="clear" w:color="auto" w:fill="FFFFFF"/>
+          <w:rtl/>
+        </w:rPr>
+        <w:t>הארכת זמני הנסיעה והגברת הצפיפות של כלי הרכב לאורך קטע כביש נתון</w:t>
+      </w:r>
+      <w:r>
+        <w:rPr>
+          <w:rFonts w:ascii="Arial" w:hAnsi="Arial" w:cs="Arial"/>
+          <w:color w:val="202124"/>
+          <w:shd w:val="clear" w:color="auto" w:fill="FFFFFF"/>
+        </w:rPr>
+        <w:t>.</w:t>
+      </w:r>
+      <w:r>
+        <w:rPr>
+          <w:rFonts w:ascii="Arial" w:hAnsi="Arial" w:cs="Arial"/>
+          <w:color w:val="202124"/>
+        </w:rPr>
+        <w:br/>
+      </w:r>
+      <w:r>
+        <w:rPr>
+          <w:rFonts w:ascii="Arial" w:hAnsi="Arial" w:cs="Arial"/>
+          <w:color w:val="202124"/>
+          <w:shd w:val="clear" w:color="auto" w:fill="FFFFFF"/>
+        </w:rPr>
+        <w:t>...</w:t>
+      </w:r>
+    </w:p>
+    <w:p>
+      <w:pPr>
+        <w:rPr>
+          <w:rtl/>
+        </w:rPr>
+      </w:pPr>
+      <w:r>
+        <w:rPr>
+          <w:rFonts w:ascii="Arial" w:hAnsi="Arial" w:cs="Arial"/>
+          <w:b/>
+          <w:bCs/>
+          <w:color w:val="202122"/>
+          <w:sz w:val="21"/>
+          <w:szCs w:val="21"/>
+          <w:shd w:val="clear" w:color="auto" w:fill="FFFFFF"/>
+          <w:rtl/>
+        </w:rPr>
+        <w:t>עומס תנועה</w:t>
+      </w:r>
+      <w:r>
+        <w:rPr>
+          <w:rFonts w:ascii="Arial" w:hAnsi="Arial" w:cs="Arial"/>
+          <w:color w:val="202122"/>
+          <w:sz w:val="21"/>
+          <w:szCs w:val="21"/>
+          <w:shd w:val="clear" w:color="auto" w:fill="FFFFFF"/>
+          <w:rtl/>
+        </w:rPr>
+        <w:t> </w:t>
+      </w:r>
+      <w:r>
+        <w:rPr>
+          <w:rFonts w:ascii="Arial" w:hAnsi="Arial" w:cs="Arial"/>
+          <w:color w:val="202122"/>
+          <w:sz w:val="21"/>
+          <w:szCs w:val="21"/>
+          <w:shd w:val="clear" w:color="auto" w:fill="FFFFFF"/>
+        </w:rPr>
+        <w:t>(</w:t>
+      </w:r>
+      <w:r>
+        <w:rPr>
+          <w:rFonts w:ascii="Arial" w:hAnsi="Arial" w:cs="Arial"/>
+          <w:color w:val="202122"/>
+          <w:sz w:val="21"/>
+          <w:szCs w:val="21"/>
+          <w:shd w:val="clear" w:color="auto" w:fill="FFFFFF"/>
+          <w:rtl/>
+        </w:rPr>
+        <w:t>או </w:t>
+      </w:r>
+      <w:r>
+        <w:rPr>
+          <w:rFonts w:ascii="Arial" w:hAnsi="Arial" w:cs="Arial"/>
+          <w:b/>
+          <w:bCs/>
+          <w:color w:val="202122"/>
+          <w:sz w:val="21"/>
+          <w:szCs w:val="21"/>
+          <w:shd w:val="clear" w:color="auto" w:fill="FFFFFF"/>
+          <w:rtl/>
+        </w:rPr>
+        <w:t>גודש תנועה</w:t>
+      </w:r>
+      <w:r>
+        <w:rPr>
+          <w:rFonts w:ascii="Arial" w:hAnsi="Arial" w:cs="Arial"/>
+          <w:color w:val="202122"/>
+          <w:sz w:val="21"/>
+          <w:szCs w:val="21"/>
+          <w:shd w:val="clear" w:color="auto" w:fill="FFFFFF"/>
+          <w:rtl/>
+        </w:rPr>
+        <w:t> לפי </w:t>
+      </w:r>
+      <w:hyperlink r:id="rId12" w:tooltip="האקדמיה ללשון העברית" w:history="1">
+        <w:r>
+          <w:rPr>
+            <w:rStyle w:val="Hyperlink"/>
+            <w:rFonts w:ascii="Arial" w:hAnsi="Arial" w:cs="Arial"/>
+            <w:color w:val="0645AD"/>
+            <w:sz w:val="21"/>
+            <w:szCs w:val="21"/>
+            <w:shd w:val="clear" w:color="auto" w:fill="FFFFFF"/>
+            <w:rtl/>
+          </w:rPr>
+          <w:t>האקדמיה ללשון העברית</w:t>
+        </w:r>
+      </w:hyperlink>
+      <w:r>
+        <w:rPr>
+          <w:rFonts w:ascii="Arial" w:hAnsi="Arial" w:cs="Arial"/>
+          <w:color w:val="202122"/>
+          <w:sz w:val="21"/>
+          <w:szCs w:val="21"/>
+          <w:shd w:val="clear" w:color="auto" w:fill="FFFFFF"/>
+        </w:rPr>
+        <w:t xml:space="preserve">) </w:t>
+      </w:r>
+      <w:r>
+        <w:rPr>
+          <w:rFonts w:ascii="Arial" w:hAnsi="Arial" w:cs="Arial"/>
+          <w:color w:val="202122"/>
+          <w:sz w:val="21"/>
+          <w:szCs w:val="21"/>
+          <w:shd w:val="clear" w:color="auto" w:fill="FFFFFF"/>
+          <w:rtl/>
+        </w:rPr>
+        <w:t>הוא דפוס </w:t>
+      </w:r>
+      <w:hyperlink r:id="rId13" w:tooltip="תנועה (פיזיקה)" w:history="1">
+        <w:r>
+          <w:rPr>
+            <w:rStyle w:val="Hyperlink"/>
+            <w:rFonts w:ascii="Arial" w:hAnsi="Arial" w:cs="Arial"/>
+            <w:color w:val="0645AD"/>
+            <w:sz w:val="21"/>
+            <w:szCs w:val="21"/>
+            <w:shd w:val="clear" w:color="auto" w:fill="FFFFFF"/>
+            <w:rtl/>
+          </w:rPr>
+          <w:t>תנועה</w:t>
+        </w:r>
+      </w:hyperlink>
+      <w:r>
+        <w:rPr>
+          <w:rFonts w:ascii="Arial" w:hAnsi="Arial" w:cs="Arial"/>
+          <w:color w:val="202122"/>
+          <w:sz w:val="21"/>
+          <w:szCs w:val="21"/>
+          <w:shd w:val="clear" w:color="auto" w:fill="FFFFFF"/>
+        </w:rPr>
+        <w:t> </w:t>
+      </w:r>
+      <w:r>
+        <w:rPr>
+          <w:rFonts w:ascii="Arial" w:hAnsi="Arial" w:cs="Arial"/>
+          <w:color w:val="202122"/>
+          <w:sz w:val="21"/>
+          <w:szCs w:val="21"/>
+          <w:shd w:val="clear" w:color="auto" w:fill="FFFFFF"/>
+          <w:rtl/>
+        </w:rPr>
+        <w:t>ב</w:t>
+      </w:r>
+      <w:hyperlink r:id="rId14" w:tooltip="כביש" w:history="1">
+        <w:r>
+          <w:rPr>
+            <w:rStyle w:val="Hyperlink"/>
+            <w:rFonts w:ascii="Arial" w:hAnsi="Arial" w:cs="Arial"/>
+            <w:color w:val="0645AD"/>
+            <w:sz w:val="21"/>
+            <w:szCs w:val="21"/>
+            <w:shd w:val="clear" w:color="auto" w:fill="FFFFFF"/>
+            <w:rtl/>
+          </w:rPr>
+          <w:t>כביש</w:t>
+        </w:r>
+      </w:hyperlink>
+      <w:r>
+        <w:rPr>
+          <w:rFonts w:ascii="Arial" w:hAnsi="Arial" w:cs="Arial"/>
+          <w:color w:val="202122"/>
+          <w:sz w:val="21"/>
+          <w:szCs w:val="21"/>
+          <w:shd w:val="clear" w:color="auto" w:fill="FFFFFF"/>
+        </w:rPr>
+        <w:t> </w:t>
+      </w:r>
+      <w:r>
+        <w:rPr>
+          <w:rFonts w:ascii="Arial" w:hAnsi="Arial" w:cs="Arial"/>
+          <w:color w:val="202122"/>
+          <w:sz w:val="21"/>
+          <w:szCs w:val="21"/>
+          <w:shd w:val="clear" w:color="auto" w:fill="FFFFFF"/>
+          <w:rtl/>
+        </w:rPr>
+        <w:t>המתאפיין ב</w:t>
+      </w:r>
+      <w:hyperlink r:id="rId15" w:tooltip="מהירות" w:history="1">
+        <w:r>
+          <w:rPr>
+            <w:rStyle w:val="Hyperlink"/>
+            <w:rFonts w:ascii="Arial" w:hAnsi="Arial" w:cs="Arial"/>
+            <w:color w:val="0645AD"/>
+            <w:sz w:val="21"/>
+            <w:szCs w:val="21"/>
+            <w:shd w:val="clear" w:color="auto" w:fill="FFFFFF"/>
+            <w:rtl/>
+          </w:rPr>
+          <w:t>מהירויות</w:t>
+        </w:r>
+      </w:hyperlink>
+      <w:r>
+        <w:rPr>
+          <w:rFonts w:ascii="Arial" w:hAnsi="Arial" w:cs="Arial"/>
+          <w:color w:val="202122"/>
+          <w:sz w:val="21"/>
+          <w:szCs w:val="21"/>
+          <w:shd w:val="clear" w:color="auto" w:fill="FFFFFF"/>
+        </w:rPr>
+        <w:t> </w:t>
+      </w:r>
+      <w:r>
+        <w:rPr>
+          <w:rFonts w:ascii="Arial" w:hAnsi="Arial" w:cs="Arial"/>
+          <w:color w:val="202122"/>
+          <w:sz w:val="21"/>
+          <w:szCs w:val="21"/>
+          <w:shd w:val="clear" w:color="auto" w:fill="FFFFFF"/>
+          <w:rtl/>
+        </w:rPr>
+        <w:t>נמוכות של </w:t>
+      </w:r>
+      <w:hyperlink r:id="rId16" w:tooltip="כלי רכב" w:history="1">
+        <w:r>
+          <w:rPr>
+            <w:rStyle w:val="Hyperlink"/>
+            <w:rFonts w:ascii="Arial" w:hAnsi="Arial" w:cs="Arial"/>
+            <w:color w:val="0645AD"/>
+            <w:sz w:val="21"/>
+            <w:szCs w:val="21"/>
+            <w:shd w:val="clear" w:color="auto" w:fill="FFFFFF"/>
+            <w:rtl/>
+          </w:rPr>
+          <w:t>כלי הרכב</w:t>
+        </w:r>
+      </w:hyperlink>
+      <w:r>
+        <w:rPr>
+          <w:rFonts w:ascii="Arial" w:hAnsi="Arial" w:cs="Arial"/>
+          <w:color w:val="202122"/>
+          <w:sz w:val="21"/>
+          <w:szCs w:val="21"/>
+          <w:shd w:val="clear" w:color="auto" w:fill="FFFFFF"/>
+        </w:rPr>
+        <w:t> </w:t>
+      </w:r>
+      <w:r>
+        <w:rPr>
+          <w:rFonts w:ascii="Arial" w:hAnsi="Arial" w:cs="Arial"/>
+          <w:color w:val="202122"/>
+          <w:sz w:val="21"/>
+          <w:szCs w:val="21"/>
+          <w:shd w:val="clear" w:color="auto" w:fill="FFFFFF"/>
+          <w:rtl/>
+        </w:rPr>
+        <w:t>הנעים בכביש, הארכת </w:t>
+      </w:r>
+      <w:hyperlink r:id="rId17" w:tooltip="זמן" w:history="1">
+        <w:r>
+          <w:rPr>
+            <w:rStyle w:val="Hyperlink"/>
+            <w:rFonts w:ascii="Arial" w:hAnsi="Arial" w:cs="Arial"/>
+            <w:color w:val="0645AD"/>
+            <w:sz w:val="21"/>
+            <w:szCs w:val="21"/>
+            <w:shd w:val="clear" w:color="auto" w:fill="FFFFFF"/>
+            <w:rtl/>
+          </w:rPr>
+          <w:t>זמני</w:t>
+        </w:r>
+      </w:hyperlink>
+      <w:r>
+        <w:rPr>
+          <w:rFonts w:ascii="Arial" w:hAnsi="Arial" w:cs="Arial"/>
+          <w:color w:val="202122"/>
+          <w:sz w:val="21"/>
+          <w:szCs w:val="21"/>
+          <w:shd w:val="clear" w:color="auto" w:fill="FFFFFF"/>
+        </w:rPr>
+        <w:t> </w:t>
+      </w:r>
+      <w:r>
+        <w:rPr>
+          <w:rFonts w:ascii="Arial" w:hAnsi="Arial" w:cs="Arial"/>
+          <w:color w:val="202122"/>
+          <w:sz w:val="21"/>
+          <w:szCs w:val="21"/>
+          <w:shd w:val="clear" w:color="auto" w:fill="FFFFFF"/>
+          <w:rtl/>
+        </w:rPr>
+        <w:t>הנסיעה והגברת הצפיפות של כלי הרכב לאורך קטע כביש נתון. עומס תנועה מתרחש כאשר הדרישה לשימוש בכביש עולה על קיבולת התנועה של הכביש. בעת עומס תנועה קיצוני עשויה תנועת כלי הרכב לעצור כליל, מצב המכונה "פקק תנועה</w:t>
+      </w:r>
+      <w:r>
+        <w:rPr>
+          <w:rFonts w:ascii="Arial" w:hAnsi="Arial" w:cs="Arial"/>
+          <w:color w:val="202122"/>
+          <w:sz w:val="21"/>
+          <w:szCs w:val="21"/>
+          <w:shd w:val="clear" w:color="auto" w:fill="FFFFFF"/>
+        </w:rPr>
+        <w:t>".</w:t>
+      </w:r>
+    </w:p>
+    <w:p>
+      <w:pPr>
+        <w:rPr>
+          <w:rtl/>
+        </w:rPr>
+      </w:pPr>
+    </w:p>
+    <w:p>
+      <w:pPr>
+        <w:rPr>
+          <w:rtl/>
+        </w:rPr>
+      </w:pPr>
+    </w:p>
+    <w:p>
+      <w:pPr>
+        <w:rPr>
+          <w:rtl/>
+        </w:rPr>
+      </w:pPr>
+    </w:p>
+    <w:p>
+      <w:pPr>
+        <w:rPr>
+          <w:rtl/>
+        </w:rPr>
+      </w:pPr>
+    </w:p>
+    <w:p>
+      <w:pPr>
+        <w:rPr>
+          <w:rtl/>
+        </w:rPr>
+      </w:pPr>
+    </w:p>
+    <w:p>
+      <w:pPr>
+        <w:rPr>
+          <w:rtl/>
+        </w:rPr>
+      </w:pPr>
+    </w:p>
+    <w:p>
+      <w:pPr>
+        <w:rPr>
+          <w:rtl/>
+        </w:rPr>
+      </w:pPr>
+      <w:r>
+        <w:rPr>
+          <w:rFonts w:hint="cs"/>
+          <w:rtl/>
+        </w:rPr>
+        <w:t>סופר כמה מכוניות בכביש</w:t>
+      </w:r>
+    </w:p>
+    <w:p>
+      <w:pPr>
+        <w:rPr>
+          <w:rtl/>
+        </w:rPr>
+      </w:pPr>
+      <w:r>
+        <w:t>https://www.cbs.gov.il/he/subjects/Pages/%D7%A1%D7%A4%D7%99%D7%A8%D7%95%D7%AA-%D7%AA%D7%A0%D7%95%D7%A2%D7%94-%D7%91%D7%93%D7%A8%D7%9B%D7%99%D7%9D-%D7%91%D7%99%D7%9F-%D7%A2%D7%99%D7%A8%D7%95%D7%A0%D7%99%D7%95%D7%AA-%D7%94%D7%92%D7%93%D7%A8%D7%95%D7%AA-%D7%95%D7%94%D7%A1%D7%91%D7%A8%D7%99%D7%9D.aspx</w:t>
+      </w:r>
+    </w:p>
+    <w:p>
+      <w:pPr>
+        <w:rPr>
+          <w:rtl/>
+        </w:rPr>
+      </w:pPr>
+    </w:p>
+    <w:p>
+      <w:pPr>
+        <w:rPr>
+          <w:rtl/>
+        </w:rPr>
+      </w:pPr>
+    </w:p>
+    <w:p>
+      <w:pPr>
+        <w:rPr>
+          <w:rtl/>
+        </w:rPr>
+      </w:pPr>
+      <w:r>
+        <w:rPr>
+          <w:rFonts w:hint="cs"/>
+          <w:rtl/>
+        </w:rPr>
+        <w:t>הערכת פקקים לפי שעה:</w:t>
+      </w:r>
+    </w:p>
+    <w:p>
+      <w:hyperlink r:id="rId18" w:history="1">
+        <w:r>
+          <w:rPr>
+            <w:rStyle w:val="Hyperlink"/>
+          </w:rPr>
+          <w:t>https://waze.uservoice.com/forums/59223-waze-suggestion-box/suggestions/8497375-</w:t>
+        </w:r>
+      </w:hyperlink>
+    </w:p>
+    <w:p>
+      <w:pPr>
+        <w:rPr>
+          <w:rtl/>
+        </w:rPr>
+      </w:pPr>
+      <w:r>
+        <w:t>%D7%94%D7%A2%D7%A8%D7%9B%D7%AA-%D7%A4%D7%A7%D7%A7%D7%99%D7%9D-%D7%9C%D7%A4%D7%99-%D7%A9%D7%A2%D7%94</w:t>
+      </w:r>
+    </w:p>
+    <w:p>
+      <w:pPr>
+        <w:rPr>
+          <w:rtl/>
+        </w:rPr>
+      </w:pPr>
+      <w:r>
+        <w:rPr>
+          <w:rStyle w:val="a9"/>
+          <w:rFonts w:ascii="Arial" w:hAnsi="Arial" w:cs="Arial"/>
+          <w:color w:val="333333"/>
+          <w:shd w:val="clear" w:color="auto" w:fill="FFFFFF"/>
+          <w:rtl/>
+        </w:rPr>
+        <w:t>ככל שהמהירות ברכב יותר גבוהה, מרחק העצירה של הרכב גדול יותר</w:t>
+      </w:r>
+    </w:p>
+    <w:p>
+      <w:pPr>
+        <w:rPr>
+          <w:rtl/>
+        </w:rPr>
+      </w:pPr>
+      <w:r>
+        <w:t>https://ask.ralbad.org.il/2313</w:t>
+      </w:r>
+      <w:r>
+        <w:rPr>
+          <w:rFonts w:cs="Arial"/>
+          <w:rtl/>
+        </w:rPr>
+        <w:t>/</w:t>
+      </w:r>
+    </w:p>
+    <w:p>
+      <w:pPr>
+        <w:rPr>
+          <w:rtl/>
+        </w:rPr>
+      </w:pPr>
+    </w:p>
+    <w:p>
+      <w:pPr>
+        <w:rPr>
+          <w:rtl/>
+        </w:rPr>
+      </w:pPr>
+    </w:p>
+    <w:p>
+      <w:pPr>
+        <w:rPr>
+          <w:rtl/>
+        </w:rPr>
+      </w:pPr>
+    </w:p>
+    <w:p>
+      <w:pPr>
+        <w:rPr>
+          <w:rtl/>
+        </w:rPr>
+      </w:pPr>
+    </w:p>
+    <w:p>
+      <w:pPr>
+        <w:rPr>
+          <w:rtl/>
+        </w:rPr>
+      </w:pPr>
+    </w:p>
+    <w:p>
+      <w:pPr>
+        <w:rPr>
+          <w:rtl/>
+        </w:rPr>
+      </w:pPr>
+    </w:p>
+    <w:p>
+      <w:pPr>
+        <w:rPr>
+          <w:rtl/>
+        </w:rPr>
+      </w:pPr>
+      <w:r>
+        <w:rPr>
+          <w:rFonts w:ascii="Segoe UI" w:hAnsi="Segoe UI" w:cs="Segoe UI"/>
+          <w:color w:val="111111"/>
+          <w:sz w:val="23"/>
+          <w:szCs w:val="23"/>
+          <w:shd w:val="clear" w:color="auto" w:fill="FFFFFF"/>
+          <w:rtl/>
+        </w:rPr>
+        <w:t>כדי לחשב עומס תנועה בכביש, תוכל לבצע את השלבים הבאים</w:t>
+      </w:r>
+      <w:r>
+        <w:rPr>
+          <w:rFonts w:ascii="Segoe UI" w:hAnsi="Segoe UI" w:cs="Segoe UI"/>
+          <w:color w:val="111111"/>
+          <w:sz w:val="23"/>
+          <w:szCs w:val="23"/>
+          <w:shd w:val="clear" w:color="auto" w:fill="FFFFFF"/>
+        </w:rPr>
+        <w:t xml:space="preserve">: 1. </w:t>
+      </w:r>
+      <w:r>
+        <w:rPr>
+          <w:rFonts w:ascii="Segoe UI" w:hAnsi="Segoe UI" w:cs="Segoe UI"/>
+          <w:color w:val="111111"/>
+          <w:sz w:val="23"/>
+          <w:szCs w:val="23"/>
+          <w:shd w:val="clear" w:color="auto" w:fill="FFFFFF"/>
+          <w:rtl/>
+        </w:rPr>
+        <w:t>קבע את נפח התנועה: ניתן לעשות זאת על ידי ספירת מספר כלי הרכב שעוברים בנקודה מסוימת בכביש במהלך פרק זמן מסוים. ניתן לעשות זאת באופן ידני או בעזרת מוני תנועה אוטומטיים</w:t>
+      </w:r>
+      <w:r>
+        <w:rPr>
+          <w:rFonts w:ascii="Segoe UI" w:hAnsi="Segoe UI" w:cs="Segoe UI"/>
+          <w:color w:val="111111"/>
+          <w:sz w:val="23"/>
+          <w:szCs w:val="23"/>
+          <w:shd w:val="clear" w:color="auto" w:fill="FFFFFF"/>
+        </w:rPr>
+        <w:t xml:space="preserve">. 2. </w:t>
+      </w:r>
+      <w:r>
+        <w:rPr>
+          <w:rFonts w:ascii="Segoe UI" w:hAnsi="Segoe UI" w:cs="Segoe UI"/>
+          <w:color w:val="111111"/>
+          <w:sz w:val="23"/>
+          <w:szCs w:val="23"/>
+          <w:shd w:val="clear" w:color="auto" w:fill="FFFFFF"/>
+          <w:rtl/>
+        </w:rPr>
+        <w:t>חשב את צפיפות הרכב: חלק את נפח התנועה באורך קטע הכביש כדי לקבל את צפיפות הרכב. לדוגמה, אם 1000 כלי רכב עוברים בקטע כביש של 1 ק"מ בשעה, צפיפות הרכב תהיה 1000/1 = 1000 כלי רכב לק"מ</w:t>
+      </w:r>
+      <w:r>
+        <w:rPr>
+          <w:rFonts w:ascii="Segoe UI" w:hAnsi="Segoe UI" w:cs="Segoe UI"/>
+          <w:color w:val="111111"/>
+          <w:sz w:val="23"/>
+          <w:szCs w:val="23"/>
+          <w:shd w:val="clear" w:color="auto" w:fill="FFFFFF"/>
+        </w:rPr>
+        <w:t xml:space="preserve">. 3. </w:t>
+      </w:r>
+      <w:r>
+        <w:rPr>
+          <w:rFonts w:ascii="Segoe UI" w:hAnsi="Segoe UI" w:cs="Segoe UI"/>
+          <w:color w:val="111111"/>
+          <w:sz w:val="23"/>
+          <w:szCs w:val="23"/>
+          <w:shd w:val="clear" w:color="auto" w:fill="FFFFFF"/>
+          <w:rtl/>
+        </w:rPr>
+        <w:t>חשב את קצב זרימת הרכב: הכפל את צפיפות הרכב במהירות הרכבים כדי לקבל את קצב זרימת הרכב. לדוגמה, אם המהירות הממוצעת של כלי הרכב היא 50 קמ"ש, קצב זרימת ה רכב יהיה 1000 כלי רכב לק"מ</w:t>
+      </w:r>
+      <w:r>
+        <w:rPr>
+          <w:rFonts w:ascii="Segoe UI" w:hAnsi="Segoe UI" w:cs="Segoe UI"/>
+          <w:color w:val="111111"/>
+          <w:sz w:val="23"/>
+          <w:szCs w:val="23"/>
+          <w:shd w:val="clear" w:color="auto" w:fill="FFFFFF"/>
+        </w:rPr>
+        <w:t xml:space="preserve"> x 50 </w:t>
+      </w:r>
+      <w:r>
+        <w:rPr>
+          <w:rFonts w:ascii="Segoe UI" w:hAnsi="Segoe UI" w:cs="Segoe UI"/>
+          <w:color w:val="111111"/>
+          <w:sz w:val="23"/>
+          <w:szCs w:val="23"/>
+          <w:shd w:val="clear" w:color="auto" w:fill="FFFFFF"/>
+          <w:rtl/>
+        </w:rPr>
+        <w:t>קמ"ש = 50,000 כלי רכב לשעה</w:t>
+      </w:r>
+      <w:r>
+        <w:rPr>
+          <w:rFonts w:ascii="Segoe UI" w:hAnsi="Segoe UI" w:cs="Segoe UI"/>
+          <w:color w:val="111111"/>
+          <w:sz w:val="23"/>
+          <w:szCs w:val="23"/>
+          <w:shd w:val="clear" w:color="auto" w:fill="FFFFFF"/>
+        </w:rPr>
+        <w:t xml:space="preserve">. 4. </w:t>
+      </w:r>
+      <w:r>
+        <w:rPr>
+          <w:rFonts w:ascii="Segoe UI" w:hAnsi="Segoe UI" w:cs="Segoe UI"/>
+          <w:color w:val="111111"/>
+          <w:sz w:val="23"/>
+          <w:szCs w:val="23"/>
+          <w:shd w:val="clear" w:color="auto" w:fill="FFFFFF"/>
+          <w:rtl/>
+        </w:rPr>
+        <w:t>קבע את קיבולת הכביש: הקיבולת של כביש היא המספר המרבי של כלי רכב שיכולים לעבור בקטע כביש מסוים בשעה. הדבר תלוי במספר הנתיבים, ברוחב הכביש ובגורמים נוספים</w:t>
+      </w:r>
+      <w:r>
+        <w:rPr>
+          <w:rFonts w:ascii="Segoe UI" w:hAnsi="Segoe UI" w:cs="Segoe UI"/>
+          <w:color w:val="111111"/>
+          <w:sz w:val="23"/>
+          <w:szCs w:val="23"/>
+          <w:shd w:val="clear" w:color="auto" w:fill="FFFFFF"/>
+        </w:rPr>
+        <w:t xml:space="preserve">. 5. </w:t>
+      </w:r>
+      <w:r>
+        <w:rPr>
+          <w:rFonts w:ascii="Segoe UI" w:hAnsi="Segoe UI" w:cs="Segoe UI"/>
+          <w:color w:val="111111"/>
+          <w:sz w:val="23"/>
+          <w:szCs w:val="23"/>
+          <w:shd w:val="clear" w:color="auto" w:fill="FFFFFF"/>
+          <w:rtl/>
+        </w:rPr>
+        <w:t>השווה את קצב זרימת הרכב לקיבולת הכביש: אם קצב זרימת הרכב קטן מיכולת הכביש, אז הכביש אינו פקוק. אם קצב זרימת הרכב גדול מהיכולת של הכביש, אז הכביש עמוס וסביר להניח שהתנועה נעה לאט או תיעצר</w:t>
+      </w:r>
+      <w:r>
+        <w:rPr>
+          <w:rFonts w:ascii="Segoe UI" w:hAnsi="Segoe UI" w:cs="Segoe UI"/>
+          <w:color w:val="111111"/>
+          <w:sz w:val="23"/>
+          <w:szCs w:val="23"/>
+          <w:shd w:val="clear" w:color="auto" w:fill="FFFFFF"/>
+        </w:rPr>
+        <w:t>.</w:t>
+      </w:r>
+    </w:p>
+    <w:p>
+      <w:pPr>
+        <w:rPr>
+          <w:rtl/>
+        </w:rPr>
+      </w:pPr>
+    </w:p>
+    <w:p>
+      <w:pPr>
+        <w:rPr>
+          <w:rtl/>
+        </w:rPr>
+      </w:pPr>
+    </w:p>
+    <w:p>
+      <w:pPr>
+        <w:rPr>
+          <w:rtl/>
+        </w:rPr>
+      </w:pPr>
+      <w:r>
+        <w:rPr>
+          <w:rFonts w:ascii="Segoe UI" w:hAnsi="Segoe UI" w:cs="Segoe UI"/>
+          <w:color w:val="111111"/>
+          <w:sz w:val="23"/>
+          <w:szCs w:val="23"/>
+          <w:shd w:val="clear" w:color="auto" w:fill="FFFFFF"/>
+          <w:rtl/>
+        </w:rPr>
+        <w:t>הנה הנוסחה לחישוב עומס התנועה בכביש</w:t>
+      </w:r>
+      <w:r>
+        <w:rPr>
+          <w:rFonts w:ascii="Segoe UI" w:hAnsi="Segoe UI" w:cs="Segoe UI"/>
+          <w:color w:val="111111"/>
+          <w:sz w:val="23"/>
+          <w:szCs w:val="23"/>
+          <w:shd w:val="clear" w:color="auto" w:fill="FFFFFF"/>
+        </w:rPr>
+        <w:t xml:space="preserve">: </w:t>
+      </w:r>
+      <w:r>
+        <w:rPr>
+          <w:rFonts w:ascii="Segoe UI" w:hAnsi="Segoe UI" w:cs="Segoe UI"/>
+          <w:color w:val="111111"/>
+          <w:sz w:val="23"/>
+          <w:szCs w:val="23"/>
+          <w:shd w:val="clear" w:color="auto" w:fill="FFFFFF"/>
+          <w:rtl/>
+        </w:rPr>
+        <w:t>עומס תנועה = צפיפות רכב</w:t>
+      </w:r>
+      <w:r>
+        <w:rPr>
+          <w:rFonts w:ascii="Segoe UI" w:hAnsi="Segoe UI" w:cs="Segoe UI"/>
+          <w:color w:val="111111"/>
+          <w:sz w:val="23"/>
+          <w:szCs w:val="23"/>
+          <w:shd w:val="clear" w:color="auto" w:fill="FFFFFF"/>
+        </w:rPr>
+        <w:t xml:space="preserve"> x </w:t>
+      </w:r>
+      <w:r>
+        <w:rPr>
+          <w:rFonts w:ascii="Segoe UI" w:hAnsi="Segoe UI" w:cs="Segoe UI"/>
+          <w:color w:val="111111"/>
+          <w:sz w:val="23"/>
+          <w:szCs w:val="23"/>
+          <w:shd w:val="clear" w:color="auto" w:fill="FFFFFF"/>
+          <w:rtl/>
+        </w:rPr>
+        <w:t>מהירות רכב איפה</w:t>
+      </w:r>
+      <w:r>
+        <w:rPr>
+          <w:rFonts w:ascii="Segoe UI" w:hAnsi="Segoe UI" w:cs="Segoe UI"/>
+          <w:color w:val="111111"/>
+          <w:sz w:val="23"/>
+          <w:szCs w:val="23"/>
+          <w:shd w:val="clear" w:color="auto" w:fill="FFFFFF"/>
+        </w:rPr>
+        <w:t xml:space="preserve">, </w:t>
+      </w:r>
+      <w:r>
+        <w:rPr>
+          <w:rFonts w:ascii="Segoe UI" w:hAnsi="Segoe UI" w:cs="Segoe UI"/>
+          <w:color w:val="111111"/>
+          <w:sz w:val="23"/>
+          <w:szCs w:val="23"/>
+          <w:shd w:val="clear" w:color="auto" w:fill="FFFFFF"/>
+          <w:rtl/>
+        </w:rPr>
+        <w:t xml:space="preserve">צפיפות הרכב = נפח תנועה / אורך קטע הכביש ו נפח תנועה = מספר כלי רכב / זמן לאחר שחישבת את עומס התנועה, תוכל להשוות אותו לקיבולת </w:t>
+      </w:r>
+      <w:proofErr w:type="spellStart"/>
+      <w:r>
+        <w:rPr>
+          <w:rFonts w:ascii="Segoe UI" w:hAnsi="Segoe UI" w:cs="Segoe UI"/>
+          <w:color w:val="111111"/>
+          <w:sz w:val="23"/>
+          <w:szCs w:val="23"/>
+          <w:shd w:val="clear" w:color="auto" w:fill="FFFFFF"/>
+          <w:rtl/>
+        </w:rPr>
+        <w:t>הכב</w:t>
+      </w:r>
+      <w:proofErr w:type="spellEnd"/>
+      <w:r>
+        <w:rPr>
+          <w:rFonts w:ascii="Segoe UI" w:hAnsi="Segoe UI" w:cs="Segoe UI"/>
+          <w:color w:val="111111"/>
+          <w:sz w:val="23"/>
+          <w:szCs w:val="23"/>
+          <w:shd w:val="clear" w:color="auto" w:fill="FFFFFF"/>
+          <w:rtl/>
+        </w:rPr>
+        <w:t xml:space="preserve"> יש כדי לקבוע אם הוא עמוס או לא. קיבולת הכביש תלויה בגורמים שונים כמו מספר הנתיבים, רוחב הכביש וגורמים נוספים. אם עומס התנועה גדול מהקיבולת של הכביש, אזי הכביש עמוס וסביר להניח שהתנועה תהיה איטית או תיעצר</w:t>
+      </w:r>
+      <w:r>
+        <w:rPr>
+          <w:rFonts w:ascii="Segoe UI" w:hAnsi="Segoe UI" w:cs="Segoe UI"/>
+          <w:color w:val="111111"/>
+          <w:sz w:val="23"/>
+          <w:szCs w:val="23"/>
+          <w:shd w:val="clear" w:color="auto" w:fill="FFFFFF"/>
+        </w:rPr>
+        <w:t>.</w:t>
+      </w:r>
+    </w:p>
+    <w:p>
+      <w:pPr>
+        <w:rPr>
+          <w:rtl/>
+        </w:rPr>
+      </w:pPr>
+    </w:p>
+    <w:p>
+      <w:pPr>
+        <w:rPr>
+          <w:rtl/>
+        </w:rPr>
+      </w:pPr>
+    </w:p>
+    <w:p>
+      <w:pPr>
+        <w:rPr>
+          <w:rtl/>
+        </w:rPr>
+      </w:pPr>
+      <w:r>
+        <w:rPr>
+          <w:rFonts w:ascii="Segoe UI" w:hAnsi="Segoe UI" w:cs="Segoe UI"/>
+          <w:color w:val="111111"/>
+          <w:sz w:val="23"/>
+          <w:szCs w:val="23"/>
+          <w:shd w:val="clear" w:color="auto" w:fill="FFFFFF"/>
+          <w:rtl/>
+        </w:rPr>
+        <w:lastRenderedPageBreak/>
+        <w:t>הנוסחה לחישוב עומס התנועה בכביש היא</w:t>
+      </w:r>
+      <w:r>
+        <w:rPr>
+          <w:rFonts w:ascii="Segoe UI" w:hAnsi="Segoe UI" w:cs="Segoe UI"/>
+          <w:color w:val="111111"/>
+          <w:sz w:val="23"/>
+          <w:szCs w:val="23"/>
+          <w:shd w:val="clear" w:color="auto" w:fill="FFFFFF"/>
+        </w:rPr>
+        <w:t xml:space="preserve">: </w:t>
+      </w:r>
+      <w:r>
+        <w:rPr>
+          <w:rFonts w:ascii="Segoe UI" w:hAnsi="Segoe UI" w:cs="Segoe UI"/>
+          <w:color w:val="111111"/>
+          <w:sz w:val="23"/>
+          <w:szCs w:val="23"/>
+          <w:shd w:val="clear" w:color="auto" w:fill="FFFFFF"/>
+          <w:rtl/>
+        </w:rPr>
+        <w:t>עומס תנועה = (מספר כלי הרכב שעוברים נקודה) / (הזמן שלקח לרכבים לעבור) לדוגמה, אם 1000 כלי רכב יעברו נקודה בכביש תוך שעה, עומס התנועה יהיה</w:t>
+      </w:r>
+      <w:r>
+        <w:rPr>
+          <w:rFonts w:ascii="Segoe UI" w:hAnsi="Segoe UI" w:cs="Segoe UI"/>
+          <w:color w:val="111111"/>
+          <w:sz w:val="23"/>
+          <w:szCs w:val="23"/>
+          <w:shd w:val="clear" w:color="auto" w:fill="FFFFFF"/>
+        </w:rPr>
+        <w:t xml:space="preserve">: </w:t>
+      </w:r>
+      <w:r>
+        <w:rPr>
+          <w:rFonts w:ascii="Segoe UI" w:hAnsi="Segoe UI" w:cs="Segoe UI"/>
+          <w:color w:val="111111"/>
+          <w:sz w:val="23"/>
+          <w:szCs w:val="23"/>
+          <w:shd w:val="clear" w:color="auto" w:fill="FFFFFF"/>
+          <w:rtl/>
+        </w:rPr>
+        <w:t>עומס תנועה = 1000 / שעה = 1000 כלי רכב לשעה ניתן להשתמש בחישוב זה כדי לקבוע את רמת התנועה בכביש מסוים או בקטע כביש מסוים, ולקבל החלטות לגבי ניהול תנועה ושיפורי תשתית</w:t>
+      </w:r>
+      <w:r>
+        <w:rPr>
+          <w:rFonts w:ascii="Segoe UI" w:hAnsi="Segoe UI" w:cs="Segoe UI"/>
+          <w:color w:val="111111"/>
+          <w:sz w:val="23"/>
+          <w:szCs w:val="23"/>
+          <w:shd w:val="clear" w:color="auto" w:fill="FFFFFF"/>
+        </w:rPr>
+        <w:t>.</w:t>
+      </w:r>
+    </w:p>
+    <w:p>
+      <w:pPr>
+        <w:rPr>
+          <w:rtl/>
+        </w:rPr>
+      </w:pPr>
+    </w:p>
+    <w:p>
+      <w:pPr>
+        <w:rPr>
+          <w:rtl/>
+        </w:rPr>
+      </w:pPr>
+    </w:p>
+    <w:p>
+      <w:pPr>
+        <w:rPr>
+          <w:rtl/>
+        </w:rPr>
+      </w:pPr>
+    </w:p>
+    <w:p>
+      <w:pPr>
+        <w:pStyle w:val="a3"/>
+        <w:numPr>
+          <w:ilvl w:val="0"/>
+          <w:numId w:val="3"/>
+        </w:numPr>
+        <w:rPr>
+          <w:rFonts w:ascii="Segoe UI" w:hAnsi="Segoe UI" w:cs="Segoe UI"/>
+          <w:color w:val="111111"/>
+          <w:sz w:val="23"/>
+          <w:szCs w:val="23"/>
+          <w:shd w:val="clear" w:color="auto" w:fill="FFFFFF"/>
+        </w:rPr>
+      </w:pPr>
+      <w:r>
+        <w:rPr>
+          <w:rFonts w:ascii="Segoe UI" w:hAnsi="Segoe UI" w:cs="Segoe UI"/>
+          <w:color w:val="111111"/>
+          <w:sz w:val="23"/>
+          <w:szCs w:val="23"/>
+          <w:shd w:val="clear" w:color="auto" w:fill="FFFFFF"/>
+          <w:rtl/>
+        </w:rPr>
+        <w:t>קבע את נפח התנועה: ספור את מספר כלי הרכב שעוברים בנקודה מסוימת בכביש במהלך פרק זמן מסוים</w:t>
+      </w:r>
+      <w:r>
+        <w:rPr>
+          <w:rFonts w:ascii="Segoe UI" w:hAnsi="Segoe UI" w:cs="Segoe UI"/>
+          <w:color w:val="111111"/>
+          <w:sz w:val="23"/>
+          <w:szCs w:val="23"/>
+          <w:shd w:val="clear" w:color="auto" w:fill="FFFFFF"/>
+        </w:rPr>
+        <w:t>. 2</w:t>
+      </w:r>
+    </w:p>
+    <w:p>
+      <w:pPr>
+        <w:pStyle w:val="a3"/>
+        <w:numPr>
+          <w:ilvl w:val="0"/>
+          <w:numId w:val="3"/>
+        </w:numPr>
+      </w:pPr>
+      <w:r>
+        <w:rPr>
+          <w:rFonts w:ascii="Segoe UI" w:hAnsi="Segoe UI" w:cs="Segoe UI"/>
+          <w:color w:val="111111"/>
+          <w:sz w:val="23"/>
+          <w:szCs w:val="23"/>
+          <w:shd w:val="clear" w:color="auto" w:fill="FFFFFF"/>
+        </w:rPr>
+        <w:t xml:space="preserve">. </w:t>
+      </w:r>
+      <w:r>
+        <w:rPr>
+          <w:rFonts w:ascii="Segoe UI" w:hAnsi="Segoe UI" w:cs="Segoe UI"/>
+          <w:color w:val="111111"/>
+          <w:sz w:val="23"/>
+          <w:szCs w:val="23"/>
+          <w:shd w:val="clear" w:color="auto" w:fill="FFFFFF"/>
+          <w:rtl/>
+        </w:rPr>
+        <w:t>חשב את צפיפות הרכב: חלקו את נפח התנועה באורך קטע הכביש כדי לקבל את צפיפות הרכב</w:t>
+      </w:r>
+    </w:p>
+    <w:p>
+      <w:pPr>
+        <w:pStyle w:val="a3"/>
+        <w:numPr>
+          <w:ilvl w:val="0"/>
+          <w:numId w:val="3"/>
+        </w:numPr>
+      </w:pPr>
+      <w:r>
+        <w:rPr>
+          <w:rFonts w:ascii="Segoe UI" w:hAnsi="Segoe UI" w:cs="Segoe UI"/>
+          <w:color w:val="111111"/>
+          <w:sz w:val="23"/>
+          <w:szCs w:val="23"/>
+          <w:shd w:val="clear" w:color="auto" w:fill="FFFFFF"/>
+        </w:rPr>
+        <w:t xml:space="preserve">. 3. </w:t>
+      </w:r>
+      <w:r>
+        <w:rPr>
+          <w:rFonts w:ascii="Segoe UI" w:hAnsi="Segoe UI" w:cs="Segoe UI"/>
+          <w:color w:val="111111"/>
+          <w:sz w:val="23"/>
+          <w:szCs w:val="23"/>
+          <w:shd w:val="clear" w:color="auto" w:fill="FFFFFF"/>
+          <w:rtl/>
+        </w:rPr>
+        <w:t>חשב את קצב זרימת הרכב: הכפל את צפיפות הרכב במהירות הרכבים כדי לקבל את קצב זרימת הרכב</w:t>
+      </w:r>
+    </w:p>
+    <w:p>
+      <w:pPr>
+        <w:pStyle w:val="a3"/>
+        <w:numPr>
+          <w:ilvl w:val="0"/>
+          <w:numId w:val="3"/>
+        </w:numPr>
+      </w:pPr>
+      <w:r>
+        <w:rPr>
+          <w:rFonts w:ascii="Segoe UI" w:hAnsi="Segoe UI" w:cs="Segoe UI"/>
+          <w:color w:val="111111"/>
+          <w:sz w:val="23"/>
+          <w:szCs w:val="23"/>
+          <w:shd w:val="clear" w:color="auto" w:fill="FFFFFF"/>
+        </w:rPr>
+        <w:t xml:space="preserve">. 4. </w:t>
+      </w:r>
+      <w:r>
+        <w:rPr>
+          <w:rFonts w:ascii="Segoe UI" w:hAnsi="Segoe UI" w:cs="Segoe UI"/>
+          <w:color w:val="111111"/>
+          <w:sz w:val="23"/>
+          <w:szCs w:val="23"/>
+          <w:shd w:val="clear" w:color="auto" w:fill="FFFFFF"/>
+          <w:rtl/>
+        </w:rPr>
+        <w:t>קבע את קיבולת הכביש: הקיבולת של כביש היא המספר המרבי של כלי רכב שיכולים לעבור בקטע כביש מסוים בשעה. הדבר תלוי במספר הנתיבים, ברוחב הכביש ובגורמים נוספים</w:t>
+      </w:r>
+      <w:r>
+        <w:rPr>
+          <w:rFonts w:ascii="Segoe UI" w:hAnsi="Segoe UI" w:cs="Segoe UI"/>
+          <w:color w:val="111111"/>
+          <w:sz w:val="23"/>
+          <w:szCs w:val="23"/>
+          <w:shd w:val="clear" w:color="auto" w:fill="FFFFFF"/>
+        </w:rPr>
+        <w:t>.</w:t>
+      </w:r>
+    </w:p>
+    <w:p>
+      <w:pPr>
+        <w:pStyle w:val="a3"/>
+        <w:numPr>
+          <w:ilvl w:val="0"/>
+          <w:numId w:val="3"/>
+        </w:numPr>
+        <w:rPr>
+          <w:rtl/>
+        </w:rPr>
+      </w:pPr>
+      <w:r>
+        <w:rPr>
+          <w:rFonts w:ascii="Segoe UI" w:hAnsi="Segoe UI" w:cs="Segoe UI"/>
+          <w:color w:val="111111"/>
+          <w:sz w:val="23"/>
+          <w:szCs w:val="23"/>
+          <w:shd w:val="clear" w:color="auto" w:fill="FFFFFF"/>
+        </w:rPr>
+        <w:t xml:space="preserve"> 5. </w:t>
+      </w:r>
+      <w:r>
+        <w:rPr>
+          <w:rFonts w:ascii="Segoe UI" w:hAnsi="Segoe UI" w:cs="Segoe UI"/>
+          <w:color w:val="111111"/>
+          <w:sz w:val="23"/>
+          <w:szCs w:val="23"/>
+          <w:shd w:val="clear" w:color="auto" w:fill="FFFFFF"/>
+          <w:rtl/>
+        </w:rPr>
+        <w:t>השווה את קצב זרימת הרכב לקיבולת הכביש: אם קצב זרימת הרכב קטן מיכולת הכביש, אז הכביש אינו פקוק. אם קצב זרימת הרכב גדול מהיכולת של הכביש, אז הכביש עמוס וסביר להניח שהתנועה נעה לאט או נעצרת</w:t>
+      </w:r>
+      <w:r>
+        <w:rPr>
+          <w:rFonts w:ascii="Segoe UI" w:hAnsi="Segoe UI" w:cs="Segoe UI"/>
+          <w:color w:val="111111"/>
+          <w:sz w:val="23"/>
+          <w:szCs w:val="23"/>
+          <w:shd w:val="clear" w:color="auto" w:fill="FFFFFF"/>
+        </w:rPr>
+        <w:t>.</w:t>
+      </w:r>
+    </w:p>
+    <w:p>
+      <w:pPr>
+        <w:rPr>
+          <w:rFonts w:hint="cs"/>
+          <w:rtl/>
+        </w:rPr>
+      </w:pPr>
+    </w:p>
+    <w:p>
+      <w:pPr>
+        <w:bidi w:val="0"/>
+        <w:spacing w:after="0" w:line="240" w:lineRule="auto"/>
+        <w:rPr>
+          <w:rFonts w:ascii="Times New Roman" w:eastAsia="Times New Roman" w:hAnsi="Times New Roman" w:cs="Times New Roman"/>
+          <w:sz w:val="24"/>
+          <w:szCs w:val="24"/>
+        </w:rPr>
+      </w:pPr>
+      <w:r>
+        <w:rPr>
+          <w:rFonts w:ascii="Times New Roman" w:eastAsia="Times New Roman" w:hAnsi="Times New Roman" w:cs="Times New Roman"/>
+          <w:noProof/>
+          <w:sz w:val="24"/>
+          <w:szCs w:val="24"/>
+        </w:rPr>
+        <w:drawing>
+          <wp:inline distT="0" distB="0" distL="0" distR="0" wp14:anchorId="7621E7FF" wp14:editId="5FAABC1D">
+            <wp:extent cx="662940" cy="586740"/>
+            <wp:effectExtent l="0" t="0" r="3810" b="3810"/>
+            <wp:docPr id="2" name="תמונה 2"/>
+            <wp:cNvGraphicFramePr>
+              <a:graphicFrameLocks xmlns:a="http://schemas.openxmlformats.org/drawingml/2006/main" noChangeAspect="1"/>
+            </wp:cNvGraphicFramePr>
+            <a:graphic xmlns:a="http://schemas.openxmlformats.org/drawingml/2006/main">
+              <a:graphicData uri="http://schemas.openxmlformats.org/drawingml/2006/picture">
+                <pic:pic xmlns:pic="http://schemas.openxmlformats.org/drawingml/2006/picture">
+                  <pic:nvPicPr>
+                    <pic:cNvPr id="0" name="Picture 1"/>
+                    <pic:cNvPicPr>
+                      <a:picLocks noChangeAspect="1" noChangeArrowheads="1"/>
+                    </pic:cNvPicPr>
+                  </pic:nvPicPr>
+                  <pic:blipFill>
+                    <a:blip r:embed="rId19">
+                      <a:extLst>
+                        <a:ext uri="{28A0092B-C50C-407E-A947-70E740481C1C}">
+                          <a14:useLocalDpi xmlns:a14="http://schemas.microsoft.com/office/drawing/2010/main" val="0"/>
+                        </a:ext>
+                      </a:extLst>
+                    </a:blip>
+                    <a:srcRect/>
+                    <a:stretch>
+                      <a:fillRect/>
+                    </a:stretch>
+                  </pic:blipFill>
+                  <pic:spPr bwMode="auto">
+                    <a:xfrm>
+                      <a:off x="0" y="0"/>
+                      <a:ext cx="662940" cy="586740"/>
+                    </a:xfrm>
+                    <a:prstGeom prst="rect">
+                      <a:avLst/>
+                    </a:prstGeom>
+                    <a:noFill/>
+                    <a:ln>
+                      <a:noFill/>
+                    </a:ln>
+                  </pic:spPr>
+                </pic:pic>
+              </a:graphicData>
+            </a:graphic>
+          </wp:inline>
+        </w:drawing>
+      </w:r>
+    </w:p>
+    <w:p>
+      <w:pPr>
+        <w:bidi w:val="0"/>
+        <w:spacing w:after="0" w:line="240" w:lineRule="auto"/>
+        <w:jc w:val="right"/>
+        <w:rPr>
+          <w:rFonts w:ascii="Times New Roman" w:eastAsia="Times New Roman" w:hAnsi="Times New Roman" w:cs="Times New Roman"/>
+          <w:sz w:val="24"/>
+          <w:szCs w:val="24"/>
+        </w:rPr>
+      </w:pPr>
+      <w:r>
+        <w:rPr>
+          <w:rFonts w:ascii="Times New Roman" w:eastAsia="Times New Roman" w:hAnsi="Times New Roman" w:cs="Times New Roman"/>
+          <w:sz w:val="24"/>
+          <w:szCs w:val="24"/>
+          <w:rtl/>
+        </w:rPr>
+        <w:t>ישנן מספר דרכים לחישוב עומס התנועה בכביש, אך שיטה נפוצה אחת היא שימוש בנתוני נפח תנועה. נפח תנועה מתייחס למספר כלי הרכב שעוברים נקודה בכביש במהלך פרק זמן מסוים, הנמדד בדרך כלל בכלי רכב לשעה</w:t>
+      </w:r>
+      <w:r>
+        <w:rPr>
+          <w:rFonts w:ascii="Times New Roman" w:eastAsia="Times New Roman" w:hAnsi="Times New Roman" w:cs="Times New Roman"/>
+          <w:sz w:val="24"/>
+          <w:szCs w:val="24"/>
+        </w:rPr>
+        <w:t xml:space="preserve"> (VPH) </w:t>
+      </w:r>
+      <w:r>
+        <w:rPr>
+          <w:rFonts w:ascii="Times New Roman" w:eastAsia="Times New Roman" w:hAnsi="Times New Roman" w:cs="Times New Roman"/>
+          <w:sz w:val="24"/>
+          <w:szCs w:val="24"/>
+          <w:rtl/>
+        </w:rPr>
+        <w:t>או בכלי רכב ליום</w:t>
+      </w:r>
+      <w:r>
+        <w:rPr>
+          <w:rFonts w:ascii="Times New Roman" w:eastAsia="Times New Roman" w:hAnsi="Times New Roman" w:cs="Times New Roman"/>
+          <w:sz w:val="24"/>
+          <w:szCs w:val="24"/>
+        </w:rPr>
+        <w:t xml:space="preserve"> (VPD). </w:t>
+      </w:r>
+      <w:r>
+        <w:rPr>
+          <w:rFonts w:ascii="Times New Roman" w:eastAsia="Times New Roman" w:hAnsi="Times New Roman" w:cs="Times New Roman"/>
+          <w:sz w:val="24"/>
+          <w:szCs w:val="24"/>
+          <w:rtl/>
+        </w:rPr>
+        <w:t>כדי לחשב עומס תנועה, תוכל לבצע את השלבים הבאים</w:t>
+      </w:r>
+      <w:r>
+        <w:rPr>
+          <w:rFonts w:ascii="Times New Roman" w:eastAsia="Times New Roman" w:hAnsi="Times New Roman" w:cs="Times New Roman"/>
+          <w:sz w:val="24"/>
+          <w:szCs w:val="24"/>
+        </w:rPr>
+        <w:t>: 1</w:t>
+      </w:r>
+    </w:p>
+    <w:p>
+      <w:pPr>
+        <w:bidi w:val="0"/>
+        <w:spacing w:after="0" w:line="240" w:lineRule="auto"/>
+        <w:jc w:val="right"/>
+        <w:rPr>
+          <w:rFonts w:ascii="Times New Roman" w:eastAsia="Times New Roman" w:hAnsi="Times New Roman" w:cs="Times New Roman"/>
+          <w:sz w:val="24"/>
+          <w:szCs w:val="24"/>
+        </w:rPr>
+      </w:pPr>
+      <w:r>
+        <w:rPr>
+          <w:rFonts w:ascii="Times New Roman" w:eastAsia="Times New Roman" w:hAnsi="Times New Roman" w:cs="Times New Roman"/>
+          <w:sz w:val="24"/>
+          <w:szCs w:val="24"/>
+        </w:rPr>
+        <w:t xml:space="preserve">. </w:t>
+      </w:r>
+      <w:r>
+        <w:rPr>
+          <w:rFonts w:ascii="Times New Roman" w:eastAsia="Times New Roman" w:hAnsi="Times New Roman" w:cs="Times New Roman"/>
+          <w:sz w:val="24"/>
+          <w:szCs w:val="24"/>
+          <w:rtl/>
+        </w:rPr>
+        <w:t>קבע את נפח התנועה: ניתן לעשות זאת על ידי ספירת מספר כלי הרכב שעוברים נקודה מסוימת בכביש במהלך פרק זמן נתון. ניתן לעשות זאת באופן ידני או באמצעות ציוד אוטומטי לספירת תנועה</w:t>
+      </w:r>
+      <w:r>
+        <w:rPr>
+          <w:rFonts w:ascii="Times New Roman" w:eastAsia="Times New Roman" w:hAnsi="Times New Roman" w:cs="Times New Roman"/>
+          <w:sz w:val="24"/>
+          <w:szCs w:val="24"/>
+        </w:rPr>
+        <w:t xml:space="preserve">. 2. </w:t>
+      </w:r>
+      <w:r>
+        <w:rPr>
+          <w:rFonts w:ascii="Times New Roman" w:eastAsia="Times New Roman" w:hAnsi="Times New Roman" w:cs="Times New Roman"/>
+          <w:sz w:val="24"/>
+          <w:szCs w:val="24"/>
+          <w:rtl/>
+        </w:rPr>
+        <w:t>חשב את משקל הרכב הממוצע: ניתן להעריך את המשקל הממוצע של כלי רכב על הכביש על סמך סוג הרכבים שנמצאים בדרך כלל על הכביש. למשל, המשקל הממוצע של מכוניות נוסעים נמוך בהרבה מהמשקל הממוצע של משאיות ואוטובוסים</w:t>
+      </w:r>
+      <w:r>
+        <w:rPr>
+          <w:rFonts w:ascii="Times New Roman" w:eastAsia="Times New Roman" w:hAnsi="Times New Roman" w:cs="Times New Roman"/>
+          <w:sz w:val="24"/>
+          <w:szCs w:val="24"/>
+        </w:rPr>
+        <w:t xml:space="preserve">. 3. </w:t>
+      </w:r>
+      <w:r>
+        <w:rPr>
+          <w:rFonts w:ascii="Times New Roman" w:eastAsia="Times New Roman" w:hAnsi="Times New Roman" w:cs="Times New Roman"/>
+          <w:sz w:val="24"/>
+          <w:szCs w:val="24"/>
+          <w:rtl/>
+        </w:rPr>
+        <w:t xml:space="preserve">הכפל את נפח התנועה במשקל הרכב הממוצע: זה ייתן לך את המשקל הכולל של כלי רכב שמשתמשים בכביש במהלך פרק </w:t>
+      </w:r>
+      <w:proofErr w:type="spellStart"/>
+      <w:r>
+        <w:rPr>
+          <w:rFonts w:ascii="Times New Roman" w:eastAsia="Times New Roman" w:hAnsi="Times New Roman" w:cs="Times New Roman"/>
+          <w:sz w:val="24"/>
+          <w:szCs w:val="24"/>
+          <w:rtl/>
+        </w:rPr>
+        <w:t>הז</w:t>
+      </w:r>
+      <w:proofErr w:type="spellEnd"/>
+      <w:r>
+        <w:rPr>
+          <w:rFonts w:ascii="Times New Roman" w:eastAsia="Times New Roman" w:hAnsi="Times New Roman" w:cs="Times New Roman"/>
+          <w:sz w:val="24"/>
+          <w:szCs w:val="24"/>
+          <w:rtl/>
+        </w:rPr>
+        <w:t xml:space="preserve"> מן שנמדד</w:t>
+      </w:r>
+      <w:r>
+        <w:rPr>
+          <w:rFonts w:ascii="Times New Roman" w:eastAsia="Times New Roman" w:hAnsi="Times New Roman" w:cs="Times New Roman"/>
+          <w:sz w:val="24"/>
+          <w:szCs w:val="24"/>
+        </w:rPr>
+        <w:t xml:space="preserve">. 4. </w:t>
+      </w:r>
+      <w:r>
+        <w:rPr>
+          <w:rFonts w:ascii="Times New Roman" w:eastAsia="Times New Roman" w:hAnsi="Times New Roman" w:cs="Times New Roman"/>
+          <w:sz w:val="24"/>
+          <w:szCs w:val="24"/>
+          <w:rtl/>
+        </w:rPr>
+        <w:t>חלקו את המשקל הכולל באורך קטע הכביש: זה ייתן לכם את עומס התנועה ליחידת אורך כביש, הנמדד בדרך כלל בטונות לקילומטר</w:t>
+      </w:r>
+      <w:r>
+        <w:rPr>
+          <w:rFonts w:ascii="Times New Roman" w:eastAsia="Times New Roman" w:hAnsi="Times New Roman" w:cs="Times New Roman"/>
+          <w:sz w:val="24"/>
+          <w:szCs w:val="24"/>
+        </w:rPr>
+        <w:t xml:space="preserve"> (TPK). </w:t>
+      </w:r>
+      <w:r>
+        <w:rPr>
+          <w:rFonts w:ascii="Times New Roman" w:eastAsia="Times New Roman" w:hAnsi="Times New Roman" w:cs="Times New Roman"/>
+          <w:sz w:val="24"/>
+          <w:szCs w:val="24"/>
+          <w:rtl/>
+        </w:rPr>
+        <w:t>על ידי חישוב עומס התנועה בכביש, מתכנני ומהנדסי תחבורה יכולים להבין טוב יותר את קיבולת הכביש ולזהות אזורים שבהם ייתכן שיהיה צורך בשיפורים כדי להפחית את העומס ולשפר את הבטיחות</w:t>
+      </w:r>
+      <w:r>
+        <w:rPr>
+          <w:rFonts w:ascii="Times New Roman" w:eastAsia="Times New Roman" w:hAnsi="Times New Roman" w:cs="Times New Roman"/>
+          <w:sz w:val="24"/>
+          <w:szCs w:val="24"/>
+        </w:rPr>
+        <w:t>.</w:t>
+      </w:r>
+    </w:p>
+    <w:p>
+      <w:pPr>
+        <w:rPr>
+          <w:rFonts w:hint="cs"/>
+        </w:rPr>
+      </w:pPr>
+    </w:p>
+    <w:p/>
+    <w:p>
+      <w:r>
+        <w:rPr>
+          <w:rFonts w:hint="cs"/>
+          <w:rtl/>
+        </w:rPr>
+        <w:t>קישור לאורך רוחב אתר:</w:t>
+      </w:r>
+    </w:p>
+    <w:p>
+      <w:pPr>
+        <w:rPr>
+          <w:rtl/>
+        </w:rPr>
+      </w:pPr>
+      <w:hyperlink r:id="rId20" w:history="1">
+        <w:r>
+          <w:rPr>
+            <w:rStyle w:val="Hyperlink"/>
+          </w:rPr>
+          <w:t>https://www.icar.co.il/%D7%97%D7%93%D7%A9%D7%95%D7%AA_%D7%A8%D7%9B%D7%91/%D7%9E%D7%93%D7%A8%D7%99%D7%9A:_%D7%90%D7%99%D7%9A_%D7%9E%D7%95%D7%93%D7%93%D7%99%D7%9D_%D7%9E%D7%9B%D7%95%D7%A0%D7%99%D7%95%D7%AA</w:t>
+        </w:r>
+        <w:r>
+          <w:rPr>
+            <w:rStyle w:val="Hyperlink"/>
+            <w:rFonts w:cs="Arial"/>
+            <w:rtl/>
+          </w:rPr>
+          <w:t>/</w:t>
+        </w:r>
+      </w:hyperlink>
+    </w:p>
+    <w:p>
+      <w:pPr>
+        <w:rPr>
+          <w:rtl/>
+        </w:rPr>
+      </w:pPr>
+    </w:p>
+    <w:p>
+      <w:pPr>
+        <w:rPr>
+          <w:rFonts w:hint="cs"/>
+          <w:rtl/>
+        </w:rPr>
+      </w:pPr>
+    </w:p>
+    <w:p>
+      <w:pPr>
+        <w:rPr>
+          <w:rtl/>
+        </w:rPr>
+      </w:pPr>
+      <w:hyperlink r:id="rId21" w:history="1">
+        <w:r>
+          <w:rPr>
+            <w:rStyle w:val="Hyperlink"/>
+          </w:rPr>
+          <w:t>https://www.gov.il/he/departments/dynamiccollectors/private-and-commercial-vehicles?skip=0</w:t>
+        </w:r>
+      </w:hyperlink>
+    </w:p>
+    <w:p>
+      <w:pPr>
+        <w:rPr>
+          <w:rtl/>
+        </w:rPr>
+      </w:pPr>
+    </w:p>
+    <w:p>
+      <w:pPr>
+        <w:rPr>
+          <w:rtl/>
+        </w:rPr>
+      </w:pPr>
+      <w:r>
+        <w:rPr>
+          <w:rFonts w:hint="cs"/>
+          <w:rtl/>
+        </w:rPr>
+        <w:t>עומס התנועה מחקר:</w:t>
+      </w:r>
+    </w:p>
+    <w:p>
+      <w:pPr>
+        <w:rPr>
+          <w:rtl/>
+        </w:rPr>
+      </w:pPr>
+      <w:hyperlink r:id="rId22" w:history="1">
+        <w:r>
+          <w:rPr>
+            <w:rStyle w:val="Hyperlink"/>
+          </w:rPr>
+          <w:t>https://www.cbs.gov.il/he/publications/Pages/2015/%D7%AA%D7%95%D7%A6%D7%A8%D7%99-Public-Use-Files-PUF-%D7%A0%D7%AA%D7%95%D7%A0%D7%99-%D7%A4%D7%A8%D7%98-%D7%91%D7%9C%D7%AA%D7%99-%D7%9E%D7%96%D7%95%D7%94%D7%99%D7%9D-%D7%9C%D7%9E%D7%97%D7%A7%D7%A8.aspx</w:t>
+        </w:r>
+      </w:hyperlink>
+    </w:p>
+    <w:p>
+      <w:pPr>
+        <w:rPr>
+          <w:rFonts w:hint="cs"/>
+          <w:rtl/>
+        </w:rPr>
+      </w:pPr>
+    </w:p>
+    <w:p>
+      <w:pPr>
+        <w:rPr>
+          <w:rtl/>
+        </w:rPr>
+      </w:pPr>
+      <w:r>
+        <w:t>https://www.cbs.gov.il/he/subjects/Pages/%D7%A1%D7%A4%D7%99%D7%A8%D7%95%D7%AA-%D7%AA%D7%A0%D7%95%D7%A2%D7%94-%D7%91%D7%93%D7%A8%D7%9B%D7%99%D7%9D-%D7%91%D7%99%D7%9F-%D7%A2%D7%99%D7%A8%D7%95%D7%A0%D7%99%D7%95%D7%AA-%D7%94%D7%92%D7%93%D7%A8%D7%95%D7%AA-%D7%95%D7%94%D7%A1%D7%91%D7%A8%D7%99%D7%9D.aspx</w:t>
+      </w:r>
+    </w:p>
+    <w:p>
+      <w:pPr>
+        <w:rPr>
+          <w:noProof/>
+        </w:rPr>
+      </w:pPr>
+      <w:r>
+        <w:rPr>
+          <w:noProof/>
+        </w:rPr>
+        <w:drawing>
+          <wp:inline distT="0" distB="0" distL="0" distR="0" wp14:anchorId="66A47471" wp14:editId="04EB2923">
+            <wp:extent cx="5274310" cy="2966720"/>
+            <wp:effectExtent l="0" t="0" r="2540" b="5080"/>
+            <wp:docPr id="1" name="תמונה 1"/>
+            <wp:cNvGraphicFramePr>
+              <a:graphicFrameLocks xmlns:a="http://schemas.openxmlformats.org/drawingml/2006/main" noChangeAspect="1"/>
+            </wp:cNvGraphicFramePr>
+            <a:graphic xmlns:a="http://schemas.openxmlformats.org/drawingml/2006/main">
+              <a:graphicData uri="http://schemas.openxmlformats.org/drawingml/2006/picture">
+                <pic:pic xmlns:pic="http://schemas.openxmlformats.org/drawingml/2006/picture">
+                  <pic:nvPicPr>
+                    <pic:cNvPr id="1" name=""/>
+                    <pic:cNvPicPr/>
+                  </pic:nvPicPr>
+                  <pic:blipFill>
+                    <a:blip r:embed="rId23"/>
+                    <a:stretch>
+                      <a:fillRect/>
+                    </a:stretch>
+                  </pic:blipFill>
+                  <pic:spPr>
+                    <a:xfrm>
+                      <a:off x="0" y="0"/>
+                      <a:ext cx="5274310" cy="2966720"/>
+                    </a:xfrm>
+                    <a:prstGeom prst="rect">
+                      <a:avLst/>
+                    </a:prstGeom>
+                  </pic:spPr>
+                </pic:pic>
+              </a:graphicData>
+            </a:graphic>
+          </wp:inline>
+        </w:drawing>
+      </w:r>
+    </w:p>
+    <w:p>
+      <w:pPr>
+        <w:rPr>
+          <w:rtl/>
+        </w:rPr>
+      </w:pPr>
+    </w:p>
+    <w:p>
+      <w:pPr>
+        <w:rPr>
+          <w:rtl/>
+        </w:rPr>
+      </w:pPr>
+    </w:p>
+    <w:p>
+      <w:pPr>
+        <w:rPr>
+          <w:rtl/>
+        </w:rPr>
+      </w:pPr>
+    </w:p>
+    <w:p>
+      <w:pPr>
+        <w:rPr>
+          <w:noProof/>
+          <w:rtl/>
+        </w:rPr>
+      </w:pPr>
+    </w:p>
+    <w:p>
+      <w:pPr>
+        <w:tabs>
+          <w:tab w:val="left" w:pos="4900"/>
+        </w:tabs>
+        <w:rPr>
+          <w:rtl/>
+        </w:rPr>
+      </w:pPr>
+      <w:r>
+        <w:rPr>
+          <w:rtl/>
+        </w:rPr>
+        <w:tab/>
+        <w:t xml:space="preserve">בסך </w:t>
+      </w:r>
+      <w:proofErr w:type="spellStart"/>
+      <w:r>
+        <w:rPr>
+          <w:rtl/>
+        </w:rPr>
+        <w:t>הכל</w:t>
+      </w:r>
+      <w:proofErr w:type="spellEnd"/>
+      <w:r>
+        <w:rPr>
+          <w:rtl/>
+        </w:rPr>
+        <w:t>, חישוב התנועה לפי סוגי כלי הרכב מאפשר לנו לקבל מידע מדויק יותר ולקבל הבנה מעמיקה יותר של נתוני התנועה על הכביש</w:t>
+      </w:r>
+      <w:r>
+        <w:t>.</w:t>
+      </w:r>
+    </w:p>
+    <w:p>
+      <w:pPr>
+        <w:rPr>
+          <w:rtl/>
+        </w:rPr>
+      </w:pPr>
+    </w:p>
+    <w:p>
+      <w:r>
+        <w:t>https://data.gov.il/dataset/light-traffics-br7</w:t>
+      </w:r>
     </w:p>
     <w:sectPr>
       <w:pgSz w:w="11906" w:h="16838"/>
@@ -109,6 +3866,382 @@
     </w:sectPr>
   </w:body>
 </w:document>
+</file>
+
+<file path=word/endnotes.xml><?xml version="1.0" encoding="utf-8"?>
+<w:endnotes xmlns:wpc="http://schemas.microsoft.com/office/word/2010/wordprocessingCanvas" xmlns:cx="http://schemas.microsoft.com/office/drawing/2014/chartex" xmlns:cx1="http://schemas.microsoft.com/office/drawing/2015/9/8/chartex" xmlns:cx2="http://schemas.microsoft.com/office/drawing/2015/10/21/chartex" xmlns:cx3="http://schemas.microsoft.com/office/drawing/2016/5/9/chartex" xmlns:cx4="http://schemas.microsoft.com/office/drawing/2016/5/10/chartex" xmlns:cx5="http://schemas.microsoft.com/office/drawing/2016/5/11/chartex" xmlns:cx6="http://schemas.microsoft.com/office/drawing/2016/5/12/chartex" xmlns:cx7="http://schemas.microsoft.com/office/drawing/2016/5/13/chartex" xmlns:cx8="http://schemas.microsoft.com/office/drawing/2016/5/14/chartex" xmlns:mc="http://schemas.openxmlformats.org/markup-compatibility/2006" xmlns:aink="http://schemas.microsoft.com/office/drawing/2016/ink" xmlns:am3d="http://schemas.microsoft.com/office/drawing/2017/model3d" xmlns:o="urn:schemas-microsoft-com:office:office" xmlns:r="http://schemas.openxmlformats.org/officeDocument/2006/relationships" xmlns:m="http://schemas.openxmlformats.org/officeDocument/2006/math" xmlns:v="urn:schemas-microsoft-com:vml" xmlns:wp14="http://schemas.microsoft.com/office/word/2010/wordprocessingDrawing" xmlns:wp="http://schemas.openxmlformats.org/drawingml/2006/wordprocessingDrawing" xmlns:w10="urn:schemas-microsoft-com:office:word" xmlns:w="http://schemas.openxmlformats.org/wordprocessingml/2006/main" xmlns:w14="http://schemas.microsoft.com/office/word/2010/wordml" xmlns:w15="http://schemas.microsoft.com/office/word/2012/wordml" xmlns:w16cex="http://schemas.microsoft.com/office/word/2018/wordml/cex" xmlns:w16cid="http://schemas.microsoft.com/office/word/2016/wordml/cid" xmlns:w16="http://schemas.microsoft.com/office/word/2018/wordml" xmlns:w16sdtdh="http://schemas.microsoft.com/office/word/2020/wordml/sdtdatahash" xmlns:w16se="http://schemas.microsoft.com/office/word/2015/wordml/symex" xmlns:wpg="http://schemas.microsoft.com/office/word/2010/wordprocessingGroup" xmlns:wpi="http://schemas.microsoft.com/office/word/2010/wordprocessingInk" xmlns:wne="http://schemas.microsoft.com/office/word/2006/wordml" xmlns:wps="http://schemas.microsoft.com/office/word/2010/wordprocessingShape" mc:Ignorable="w14 w15 w16se w16cid w16 w16cex w16sdtdh wp14">
+  <w:endnote w:type="separator" w:id="-1">
+    <w:p>
+      <w:pPr>
+        <w:spacing w:after="0" w:line="240" w:lineRule="auto"/>
+      </w:pPr>
+      <w:r>
+        <w:separator/>
+      </w:r>
+    </w:p>
+  </w:endnote>
+  <w:endnote w:type="continuationSeparator" w:id="0">
+    <w:p>
+      <w:pPr>
+        <w:spacing w:after="0" w:line="240" w:lineRule="auto"/>
+      </w:pPr>
+      <w:r>
+        <w:continuationSeparator/>
+      </w:r>
+    </w:p>
+  </w:endnote>
+</w:endnotes>
+</file>
+
+<file path=word/footnotes.xml><?xml version="1.0" encoding="utf-8"?>
+<w:footnotes xmlns:wpc="http://schemas.microsoft.com/office/word/2010/wordprocessingCanvas" xmlns:cx="http://schemas.microsoft.com/office/drawing/2014/chartex" xmlns:cx1="http://schemas.microsoft.com/office/drawing/2015/9/8/chartex" xmlns:cx2="http://schemas.microsoft.com/office/drawing/2015/10/21/chartex" xmlns:cx3="http://schemas.microsoft.com/office/drawing/2016/5/9/chartex" xmlns:cx4="http://schemas.microsoft.com/office/drawing/2016/5/10/chartex" xmlns:cx5="http://schemas.microsoft.com/office/drawing/2016/5/11/chartex" xmlns:cx6="http://schemas.microsoft.com/office/drawing/2016/5/12/chartex" xmlns:cx7="http://schemas.microsoft.com/office/drawing/2016/5/13/chartex" xmlns:cx8="http://schemas.microsoft.com/office/drawing/2016/5/14/chartex" xmlns:mc="http://schemas.openxmlformats.org/markup-compatibility/2006" xmlns:aink="http://schemas.microsoft.com/office/drawing/2016/ink" xmlns:am3d="http://schemas.microsoft.com/office/drawing/2017/model3d" xmlns:o="urn:schemas-microsoft-com:office:office" xmlns:r="http://schemas.openxmlformats.org/officeDocument/2006/relationships" xmlns:m="http://schemas.openxmlformats.org/officeDocument/2006/math" xmlns:v="urn:schemas-microsoft-com:vml" xmlns:wp14="http://schemas.microsoft.com/office/word/2010/wordprocessingDrawing" xmlns:wp="http://schemas.openxmlformats.org/drawingml/2006/wordprocessingDrawing" xmlns:w10="urn:schemas-microsoft-com:office:word" xmlns:w="http://schemas.openxmlformats.org/wordprocessingml/2006/main" xmlns:w14="http://schemas.microsoft.com/office/word/2010/wordml" xmlns:w15="http://schemas.microsoft.com/office/word/2012/wordml" xmlns:w16cex="http://schemas.microsoft.com/office/word/2018/wordml/cex" xmlns:w16cid="http://schemas.microsoft.com/office/word/2016/wordml/cid" xmlns:w16="http://schemas.microsoft.com/office/word/2018/wordml" xmlns:w16sdtdh="http://schemas.microsoft.com/office/word/2020/wordml/sdtdatahash" xmlns:w16se="http://schemas.microsoft.com/office/word/2015/wordml/symex" xmlns:wpg="http://schemas.microsoft.com/office/word/2010/wordprocessingGroup" xmlns:wpi="http://schemas.microsoft.com/office/word/2010/wordprocessingInk" xmlns:wne="http://schemas.microsoft.com/office/word/2006/wordml" xmlns:wps="http://schemas.microsoft.com/office/word/2010/wordprocessingShape" mc:Ignorable="w14 w15 w16se w16cid w16 w16cex w16sdtdh wp14">
+  <w:footnote w:type="separator" w:id="-1">
+    <w:p>
+      <w:pPr>
+        <w:spacing w:after="0" w:line="240" w:lineRule="auto"/>
+      </w:pPr>
+      <w:r>
+        <w:separator/>
+      </w:r>
+    </w:p>
+  </w:footnote>
+  <w:footnote w:type="continuationSeparator" w:id="0">
+    <w:p>
+      <w:pPr>
+        <w:spacing w:after="0" w:line="240" w:lineRule="auto"/>
+      </w:pPr>
+      <w:r>
+        <w:continuationSeparator/>
+      </w:r>
+    </w:p>
+  </w:footnote>
+</w:footnotes>
+</file>
+
+<file path=word/numbering.xml><?xml version="1.0" encoding="utf-8"?>
+<w:numbering xmlns:wpc="http://schemas.microsoft.com/office/word/2010/wordprocessingCanvas" xmlns:cx="http://schemas.microsoft.com/office/drawing/2014/chartex" xmlns:cx1="http://schemas.microsoft.com/office/drawing/2015/9/8/chartex" xmlns:cx2="http://schemas.microsoft.com/office/drawing/2015/10/21/chartex" xmlns:cx3="http://schemas.microsoft.com/office/drawing/2016/5/9/chartex" xmlns:cx4="http://schemas.microsoft.com/office/drawing/2016/5/10/chartex" xmlns:cx5="http://schemas.microsoft.com/office/drawing/2016/5/11/chartex" xmlns:cx6="http://schemas.microsoft.com/office/drawing/2016/5/12/chartex" xmlns:cx7="http://schemas.microsoft.com/office/drawing/2016/5/13/chartex" xmlns:cx8="http://schemas.microsoft.com/office/drawing/2016/5/14/chartex" xmlns:mc="http://schemas.openxmlformats.org/markup-compatibility/2006" xmlns:aink="http://schemas.microsoft.com/office/drawing/2016/ink" xmlns:am3d="http://schemas.microsoft.com/office/drawing/2017/model3d" xmlns:o="urn:schemas-microsoft-com:office:office" xmlns:r="http://schemas.openxmlformats.org/officeDocument/2006/relationships" xmlns:m="http://schemas.openxmlformats.org/officeDocument/2006/math" xmlns:v="urn:schemas-microsoft-com:vml" xmlns:wp14="http://schemas.microsoft.com/office/word/2010/wordprocessingDrawing" xmlns:wp="http://schemas.openxmlformats.org/drawingml/2006/wordprocessingDrawing" xmlns:w10="urn:schemas-microsoft-com:office:word" xmlns:w="http://schemas.openxmlformats.org/wordprocessingml/2006/main" xmlns:w14="http://schemas.microsoft.com/office/word/2010/wordml" xmlns:w15="http://schemas.microsoft.com/office/word/2012/wordml" xmlns:w16cex="http://schemas.microsoft.com/office/word/2018/wordml/cex" xmlns:w16cid="http://schemas.microsoft.com/office/word/2016/wordml/cid" xmlns:w16="http://schemas.microsoft.com/office/word/2018/wordml" xmlns:w16sdtdh="http://schemas.microsoft.com/office/word/2020/wordml/sdtdatahash" xmlns:w16se="http://schemas.microsoft.com/office/word/2015/wordml/symex" xmlns:wpg="http://schemas.microsoft.com/office/word/2010/wordprocessingGroup" xmlns:wpi="http://schemas.microsoft.com/office/word/2010/wordprocessingInk" xmlns:wne="http://schemas.microsoft.com/office/word/2006/wordml" xmlns:wps="http://schemas.microsoft.com/office/word/2010/wordprocessingShape" mc:Ignorable="w14 w15 w16se w16cid w16 w16cex w16sdtdh wp14">
+  <w:abstractNum w:abstractNumId="0" w15:restartNumberingAfterBreak="0">
+    <w:nsid w:val="243A7F95"/>
+    <w:multiLevelType w:val="hybridMultilevel"/>
+    <w:tmpl w:val="19FA13FC"/>
+    <w:lvl w:ilvl="0" w:tplc="0409000F">
+      <w:start w:val="1"/>
+      <w:numFmt w:val="decimal"/>
+      <w:lvlText w:val="%1."/>
+      <w:lvlJc w:val="left"/>
+      <w:pPr>
+        <w:ind w:left="720" w:hanging="360"/>
+      </w:pPr>
+      <w:rPr>
+        <w:rFonts w:hint="default"/>
+      </w:rPr>
+    </w:lvl>
+    <w:lvl w:ilvl="1" w:tplc="04090019" w:tentative="1">
+      <w:start w:val="1"/>
+      <w:numFmt w:val="lowerLetter"/>
+      <w:lvlText w:val="%2."/>
+      <w:lvlJc w:val="left"/>
+      <w:pPr>
+        <w:ind w:left="1440" w:hanging="360"/>
+      </w:pPr>
+    </w:lvl>
+    <w:lvl w:ilvl="2" w:tplc="0409001B" w:tentative="1">
+      <w:start w:val="1"/>
+      <w:numFmt w:val="lowerRoman"/>
+      <w:lvlText w:val="%3."/>
+      <w:lvlJc w:val="right"/>
+      <w:pPr>
+        <w:ind w:left="2160" w:hanging="180"/>
+      </w:pPr>
+    </w:lvl>
+    <w:lvl w:ilvl="3" w:tplc="0409000F" w:tentative="1">
+      <w:start w:val="1"/>
+      <w:numFmt w:val="decimal"/>
+      <w:lvlText w:val="%4."/>
+      <w:lvlJc w:val="left"/>
+      <w:pPr>
+        <w:ind w:left="2880" w:hanging="360"/>
+      </w:pPr>
+    </w:lvl>
+    <w:lvl w:ilvl="4" w:tplc="04090019" w:tentative="1">
+      <w:start w:val="1"/>
+      <w:numFmt w:val="lowerLetter"/>
+      <w:lvlText w:val="%5."/>
+      <w:lvlJc w:val="left"/>
+      <w:pPr>
+        <w:ind w:left="3600" w:hanging="360"/>
+      </w:pPr>
+    </w:lvl>
+    <w:lvl w:ilvl="5" w:tplc="0409001B" w:tentative="1">
+      <w:start w:val="1"/>
+      <w:numFmt w:val="lowerRoman"/>
+      <w:lvlText w:val="%6."/>
+      <w:lvlJc w:val="right"/>
+      <w:pPr>
+        <w:ind w:left="4320" w:hanging="180"/>
+      </w:pPr>
+    </w:lvl>
+    <w:lvl w:ilvl="6" w:tplc="0409000F" w:tentative="1">
+      <w:start w:val="1"/>
+      <w:numFmt w:val="decimal"/>
+      <w:lvlText w:val="%7."/>
+      <w:lvlJc w:val="left"/>
+      <w:pPr>
+        <w:ind w:left="5040" w:hanging="360"/>
+      </w:pPr>
+    </w:lvl>
+    <w:lvl w:ilvl="7" w:tplc="04090019" w:tentative="1">
+      <w:start w:val="1"/>
+      <w:numFmt w:val="lowerLetter"/>
+      <w:lvlText w:val="%8."/>
+      <w:lvlJc w:val="left"/>
+      <w:pPr>
+        <w:ind w:left="5760" w:hanging="360"/>
+      </w:pPr>
+    </w:lvl>
+    <w:lvl w:ilvl="8" w:tplc="0409001B" w:tentative="1">
+      <w:start w:val="1"/>
+      <w:numFmt w:val="lowerRoman"/>
+      <w:lvlText w:val="%9."/>
+      <w:lvlJc w:val="right"/>
+      <w:pPr>
+        <w:ind w:left="6480" w:hanging="180"/>
+      </w:pPr>
+    </w:lvl>
+  </w:abstractNum>
+  <w:abstractNum w:abstractNumId="1" w15:restartNumberingAfterBreak="0">
+    <w:nsid w:val="491A254F"/>
+    <w:multiLevelType w:val="hybridMultilevel"/>
+    <w:tmpl w:val="0F56BC14"/>
+    <w:lvl w:ilvl="0" w:tplc="04090001">
+      <w:start w:val="1"/>
+      <w:numFmt w:val="bullet"/>
+      <w:lvlText w:val=""/>
+      <w:lvlJc w:val="left"/>
+      <w:rPr>
+        <w:rFonts w:ascii="Symbol" w:hAnsi="Symbol" w:hint="default"/>
+      </w:rPr>
+    </w:lvl>
+    <w:lvl w:ilvl="1" w:tplc="04090003" w:tentative="1">
+      <w:start w:val="1"/>
+      <w:numFmt w:val="bullet"/>
+      <w:lvlText w:val="o"/>
+      <w:lvlJc w:val="left"/>
+      <w:pPr>
+        <w:ind w:left="1440" w:hanging="360"/>
+      </w:pPr>
+      <w:rPr>
+        <w:rFonts w:ascii="Courier New" w:hAnsi="Courier New" w:cs="Courier New" w:hint="default"/>
+      </w:rPr>
+    </w:lvl>
+    <w:lvl w:ilvl="2" w:tplc="04090005" w:tentative="1">
+      <w:start w:val="1"/>
+      <w:numFmt w:val="bullet"/>
+      <w:lvlText w:val=""/>
+      <w:lvlJc w:val="left"/>
+      <w:pPr>
+        <w:ind w:left="2160" w:hanging="360"/>
+      </w:pPr>
+      <w:rPr>
+        <w:rFonts w:ascii="Wingdings" w:hAnsi="Wingdings" w:hint="default"/>
+      </w:rPr>
+    </w:lvl>
+    <w:lvl w:ilvl="3" w:tplc="04090001" w:tentative="1">
+      <w:start w:val="1"/>
+      <w:numFmt w:val="bullet"/>
+      <w:lvlText w:val=""/>
+      <w:lvlJc w:val="left"/>
+      <w:pPr>
+        <w:ind w:left="2880" w:hanging="360"/>
+      </w:pPr>
+      <w:rPr>
+        <w:rFonts w:ascii="Symbol" w:hAnsi="Symbol" w:hint="default"/>
+      </w:rPr>
+    </w:lvl>
+    <w:lvl w:ilvl="4" w:tplc="04090003" w:tentative="1">
+      <w:start w:val="1"/>
+      <w:numFmt w:val="bullet"/>
+      <w:lvlText w:val="o"/>
+      <w:lvlJc w:val="left"/>
+      <w:pPr>
+        <w:ind w:left="3600" w:hanging="360"/>
+      </w:pPr>
+      <w:rPr>
+        <w:rFonts w:ascii="Courier New" w:hAnsi="Courier New" w:cs="Courier New" w:hint="default"/>
+      </w:rPr>
+    </w:lvl>
+    <w:lvl w:ilvl="5" w:tplc="04090005" w:tentative="1">
+      <w:start w:val="1"/>
+      <w:numFmt w:val="bullet"/>
+      <w:lvlText w:val=""/>
+      <w:lvlJc w:val="left"/>
+      <w:pPr>
+        <w:ind w:left="4320" w:hanging="360"/>
+      </w:pPr>
+      <w:rPr>
+        <w:rFonts w:ascii="Wingdings" w:hAnsi="Wingdings" w:hint="default"/>
+      </w:rPr>
+    </w:lvl>
+    <w:lvl w:ilvl="6" w:tplc="04090001" w:tentative="1">
+      <w:start w:val="1"/>
+      <w:numFmt w:val="bullet"/>
+      <w:lvlText w:val=""/>
+      <w:lvlJc w:val="left"/>
+      <w:pPr>
+        <w:ind w:left="5040" w:hanging="360"/>
+      </w:pPr>
+      <w:rPr>
+        <w:rFonts w:ascii="Symbol" w:hAnsi="Symbol" w:hint="default"/>
+      </w:rPr>
+    </w:lvl>
+    <w:lvl w:ilvl="7" w:tplc="04090003" w:tentative="1">
+      <w:start w:val="1"/>
+      <w:numFmt w:val="bullet"/>
+      <w:lvlText w:val="o"/>
+      <w:lvlJc w:val="left"/>
+      <w:pPr>
+        <w:ind w:left="5760" w:hanging="360"/>
+      </w:pPr>
+      <w:rPr>
+        <w:rFonts w:ascii="Courier New" w:hAnsi="Courier New" w:cs="Courier New" w:hint="default"/>
+      </w:rPr>
+    </w:lvl>
+    <w:lvl w:ilvl="8" w:tplc="04090005" w:tentative="1">
+      <w:start w:val="1"/>
+      <w:numFmt w:val="bullet"/>
+      <w:lvlText w:val=""/>
+      <w:lvlJc w:val="left"/>
+      <w:pPr>
+        <w:ind w:left="6480" w:hanging="360"/>
+      </w:pPr>
+      <w:rPr>
+        <w:rFonts w:ascii="Wingdings" w:hAnsi="Wingdings" w:hint="default"/>
+      </w:rPr>
+    </w:lvl>
+  </w:abstractNum>
+  <w:abstractNum w:abstractNumId="2" w15:restartNumberingAfterBreak="0">
+    <w:nsid w:val="7CF50DFB"/>
+    <w:multiLevelType w:val="hybridMultilevel"/>
+    <w:tmpl w:val="32925A0C"/>
+    <w:lvl w:ilvl="0" w:tplc="04090001">
+      <w:start w:val="1"/>
+      <w:numFmt w:val="bullet"/>
+      <w:lvlText w:val=""/>
+      <w:lvlJc w:val="left"/>
+      <w:pPr>
+        <w:ind w:left="720" w:hanging="360"/>
+      </w:pPr>
+      <w:rPr>
+        <w:rFonts w:ascii="Symbol" w:hAnsi="Symbol" w:hint="default"/>
+      </w:rPr>
+    </w:lvl>
+    <w:lvl w:ilvl="1" w:tplc="04090003" w:tentative="1">
+      <w:start w:val="1"/>
+      <w:numFmt w:val="bullet"/>
+      <w:lvlText w:val="o"/>
+      <w:lvlJc w:val="left"/>
+      <w:pPr>
+        <w:ind w:left="1440" w:hanging="360"/>
+      </w:pPr>
+      <w:rPr>
+        <w:rFonts w:ascii="Courier New" w:hAnsi="Courier New" w:cs="Courier New" w:hint="default"/>
+      </w:rPr>
+    </w:lvl>
+    <w:lvl w:ilvl="2" w:tplc="04090005" w:tentative="1">
+      <w:start w:val="1"/>
+      <w:numFmt w:val="bullet"/>
+      <w:lvlText w:val=""/>
+      <w:lvlJc w:val="left"/>
+      <w:pPr>
+        <w:ind w:left="2160" w:hanging="360"/>
+      </w:pPr>
+      <w:rPr>
+        <w:rFonts w:ascii="Wingdings" w:hAnsi="Wingdings" w:hint="default"/>
+      </w:rPr>
+    </w:lvl>
+    <w:lvl w:ilvl="3" w:tplc="04090001" w:tentative="1">
+      <w:start w:val="1"/>
+      <w:numFmt w:val="bullet"/>
+      <w:lvlText w:val=""/>
+      <w:lvlJc w:val="left"/>
+      <w:pPr>
+        <w:ind w:left="2880" w:hanging="360"/>
+      </w:pPr>
+      <w:rPr>
+        <w:rFonts w:ascii="Symbol" w:hAnsi="Symbol" w:hint="default"/>
+      </w:rPr>
+    </w:lvl>
+    <w:lvl w:ilvl="4" w:tplc="04090003" w:tentative="1">
+      <w:start w:val="1"/>
+      <w:numFmt w:val="bullet"/>
+      <w:lvlText w:val="o"/>
+      <w:lvlJc w:val="left"/>
+      <w:pPr>
+        <w:ind w:left="3600" w:hanging="360"/>
+      </w:pPr>
+      <w:rPr>
+        <w:rFonts w:ascii="Courier New" w:hAnsi="Courier New" w:cs="Courier New" w:hint="default"/>
+      </w:rPr>
+    </w:lvl>
+    <w:lvl w:ilvl="5" w:tplc="04090005" w:tentative="1">
+      <w:start w:val="1"/>
+      <w:numFmt w:val="bullet"/>
+      <w:lvlText w:val=""/>
+      <w:lvlJc w:val="left"/>
+      <w:pPr>
+        <w:ind w:left="4320" w:hanging="360"/>
+      </w:pPr>
+      <w:rPr>
+        <w:rFonts w:ascii="Wingdings" w:hAnsi="Wingdings" w:hint="default"/>
+      </w:rPr>
+    </w:lvl>
+    <w:lvl w:ilvl="6" w:tplc="04090001" w:tentative="1">
+      <w:start w:val="1"/>
+      <w:numFmt w:val="bullet"/>
+      <w:lvlText w:val=""/>
+      <w:lvlJc w:val="left"/>
+      <w:pPr>
+        <w:ind w:left="5040" w:hanging="360"/>
+      </w:pPr>
+      <w:rPr>
+        <w:rFonts w:ascii="Symbol" w:hAnsi="Symbol" w:hint="default"/>
+      </w:rPr>
+    </w:lvl>
+    <w:lvl w:ilvl="7" w:tplc="04090003" w:tentative="1">
+      <w:start w:val="1"/>
+      <w:numFmt w:val="bullet"/>
+      <w:lvlText w:val="o"/>
+      <w:lvlJc w:val="left"/>
+      <w:pPr>
+        <w:ind w:left="5760" w:hanging="360"/>
+      </w:pPr>
+      <w:rPr>
+        <w:rFonts w:ascii="Courier New" w:hAnsi="Courier New" w:cs="Courier New" w:hint="default"/>
+      </w:rPr>
+    </w:lvl>
+    <w:lvl w:ilvl="8" w:tplc="04090005" w:tentative="1">
+      <w:start w:val="1"/>
+      <w:numFmt w:val="bullet"/>
+      <w:lvlText w:val=""/>
+      <w:lvlJc w:val="left"/>
+      <w:pPr>
+        <w:ind w:left="6480" w:hanging="360"/>
+      </w:pPr>
+      <w:rPr>
+        <w:rFonts w:ascii="Wingdings" w:hAnsi="Wingdings" w:hint="default"/>
+      </w:rPr>
+    </w:lvl>
+  </w:abstractNum>
+  <w:num w:numId="1">
+    <w:abstractNumId w:val="2"/>
+  </w:num>
+  <w:num w:numId="2">
+    <w:abstractNumId w:val="1"/>
+  </w:num>
+  <w:num w:numId="3">
+    <w:abstractNumId w:val="0"/>
+  </w:num>
+</w:numbering>
 </file>
 
 <file path=word/styles.xml><?xml version="1.0" encoding="utf-8"?>
@@ -540,6 +4673,107 @@
     <w:semiHidden/>
     <w:unhideWhenUsed/>
   </w:style>
+  <w:style w:type="character" w:styleId="Hyperlink">
+    <w:name w:val="Hyperlink"/>
+    <w:basedOn w:val="a0"/>
+    <w:uiPriority w:val="99"/>
+    <w:unhideWhenUsed/>
+    <w:rsid w:val="008E2A7F"/>
+    <w:rPr>
+      <w:color w:val="0563C1" w:themeColor="hyperlink"/>
+      <w:u w:val="single"/>
+    </w:rPr>
+  </w:style>
+  <w:style w:type="paragraph" w:styleId="a3">
+    <w:name w:val="List Paragraph"/>
+    <w:basedOn w:val="a"/>
+    <w:uiPriority w:val="34"/>
+    <w:qFormat/>
+    <w:rsid w:val="006E12C2"/>
+    <w:pPr>
+      <w:ind w:left="720"/>
+      <w:contextualSpacing/>
+    </w:pPr>
+  </w:style>
+  <w:style w:type="character" w:styleId="a4">
+    <w:name w:val="Unresolved Mention"/>
+    <w:basedOn w:val="a0"/>
+    <w:uiPriority w:val="99"/>
+    <w:semiHidden/>
+    <w:unhideWhenUsed/>
+    <w:rsid w:val="008A28BF"/>
+    <w:rPr>
+      <w:color w:val="605E5C"/>
+      <w:shd w:val="clear" w:color="auto" w:fill="E1DFDD"/>
+    </w:rPr>
+  </w:style>
+  <w:style w:type="paragraph" w:styleId="a5">
+    <w:name w:val="header"/>
+    <w:basedOn w:val="a"/>
+    <w:link w:val="a6"/>
+    <w:uiPriority w:val="99"/>
+    <w:unhideWhenUsed/>
+    <w:rsid w:val="00BB1BDE"/>
+    <w:pPr>
+      <w:tabs>
+        <w:tab w:val="center" w:pos="4153"/>
+        <w:tab w:val="right" w:pos="8306"/>
+      </w:tabs>
+      <w:spacing w:after="0" w:line="240" w:lineRule="auto"/>
+    </w:pPr>
+  </w:style>
+  <w:style w:type="character" w:customStyle="1" w:styleId="a6">
+    <w:name w:val="כותרת עליונה תו"/>
+    <w:basedOn w:val="a0"/>
+    <w:link w:val="a5"/>
+    <w:uiPriority w:val="99"/>
+    <w:rsid w:val="00BB1BDE"/>
+  </w:style>
+  <w:style w:type="paragraph" w:styleId="a7">
+    <w:name w:val="footer"/>
+    <w:basedOn w:val="a"/>
+    <w:link w:val="a8"/>
+    <w:uiPriority w:val="99"/>
+    <w:unhideWhenUsed/>
+    <w:rsid w:val="00BB1BDE"/>
+    <w:pPr>
+      <w:tabs>
+        <w:tab w:val="center" w:pos="4153"/>
+        <w:tab w:val="right" w:pos="8306"/>
+      </w:tabs>
+      <w:spacing w:after="0" w:line="240" w:lineRule="auto"/>
+    </w:pPr>
+  </w:style>
+  <w:style w:type="character" w:customStyle="1" w:styleId="a8">
+    <w:name w:val="כותרת תחתונה תו"/>
+    <w:basedOn w:val="a0"/>
+    <w:link w:val="a7"/>
+    <w:uiPriority w:val="99"/>
+    <w:rsid w:val="00BB1BDE"/>
+  </w:style>
+  <w:style w:type="character" w:styleId="a9">
+    <w:name w:val="Strong"/>
+    <w:basedOn w:val="a0"/>
+    <w:uiPriority w:val="22"/>
+    <w:qFormat/>
+    <w:rsid w:val="00BF315A"/>
+    <w:rPr>
+      <w:b/>
+      <w:bCs/>
+    </w:rPr>
+  </w:style>
+  <w:style w:type="character" w:styleId="FollowedHyperlink">
+    <w:name w:val="FollowedHyperlink"/>
+    <w:basedOn w:val="a0"/>
+    <w:uiPriority w:val="99"/>
+    <w:semiHidden/>
+    <w:unhideWhenUsed/>
+    <w:rsid w:val="00671E36"/>
+    <w:rPr>
+      <w:color w:val="954F72" w:themeColor="followedHyperlink"/>
+      <w:u w:val="single"/>
+    </w:rPr>
+  </w:style>
 </w:styles>
 </file>
 
